--- a/docs/warsaw/rs/index.docx
+++ b/docs/warsaw/rs/index.docx
@@ -1,6 +1,6 @@
 
 <file path=word/document.xml><?xml version="1.0" encoding="utf-8"?>
-<w:document xmlns:r="http://schemas.openxmlformats.org/officeDocument/2006/relationships" xmlns:wp="http://schemas.openxmlformats.org/drawingml/2006/wordprocessingDrawing" xmlns:w="http://schemas.openxmlformats.org/wordprocessingml/2006/main" xmlns:w10="urn:schemas-microsoft-com:office:word" xmlns:w14="http://schemas.microsoft.com/office/word/2010/wordml" xmlns:wps="http://schemas.microsoft.com/office/word/2010/wordprocessingShape" xmlns:wpg="http://schemas.microsoft.com/office/word/2010/wordprocessingGroup" xmlns:mc="http://schemas.openxmlformats.org/markup-compatibility/2006" xmlns:v="urn:schemas-microsoft-com:vml" xmlns:o="urn:schemas-microsoft-com:office:office" xmlns:m="http://schemas.openxmlformats.org/officeDocument/2006/math" mc:Ignorable="w14">
+<w:document xmlns:wpc="http://schemas.microsoft.com/office/word/2010/wordprocessingCanvas" xmlns:cx="http://schemas.microsoft.com/office/drawing/2014/chartex" xmlns:cx1="http://schemas.microsoft.com/office/drawing/2015/9/8/chartex" xmlns:cx2="http://schemas.microsoft.com/office/drawing/2015/10/21/chartex" xmlns:mc="http://schemas.openxmlformats.org/markup-compatibility/2006" xmlns:o="urn:schemas-microsoft-com:office:office" xmlns:r="http://schemas.openxmlformats.org/officeDocument/2006/relationships" xmlns:m="http://schemas.openxmlformats.org/officeDocument/2006/math" xmlns:v="urn:schemas-microsoft-com:vml" xmlns:wp14="http://schemas.microsoft.com/office/word/2010/wordprocessingDrawing" xmlns:wp="http://schemas.openxmlformats.org/drawingml/2006/wordprocessingDrawing" xmlns:w10="urn:schemas-microsoft-com:office:word" xmlns:w="http://schemas.openxmlformats.org/wordprocessingml/2006/main" xmlns:w14="http://schemas.microsoft.com/office/word/2010/wordml" xmlns:w15="http://schemas.microsoft.com/office/word/2012/wordml" xmlns:w16se="http://schemas.microsoft.com/office/word/2015/wordml/symex" xmlns:wpg="http://schemas.microsoft.com/office/word/2010/wordprocessingGroup" xmlns:wpi="http://schemas.microsoft.com/office/word/2010/wordprocessingInk" xmlns:wne="http://schemas.microsoft.com/office/word/2006/wordml" xmlns:wps="http://schemas.microsoft.com/office/word/2010/wordprocessingShape" mc:Ignorable="w14 w15 w16se wp14">
   <w:body>
     <w:p>
       <w:pPr>
@@ -8,20 +8,52 @@
       </w:pPr>
       <w:r>
         <w:rPr>
-          <w:rFonts w:ascii="Calibri" w:cs="Calibri" w:hAnsi="Calibri" w:eastAsia="Calibri"/>
-          <w:b w:val="1"/>
-          <w:bCs w:val="1"/>
-          <w:rtl w:val="0"/>
-          <w:lang w:val="it-IT"/>
+          <w:b/>
+          <w:bCs/>
         </w:rPr>
         <w:t>Serbia</w:t>
       </w:r>
       <w:r>
         <w:rPr>
-          <w:rtl w:val="0"/>
-          <w:lang w:val="en-US"/>
-        </w:rPr>
-        <w:t xml:space="preserve"> is the newest member of the Warsaw Pact and has gravitated into the Soviet sphere as the dissolution of the former Republic of Yugoslavia (FRY) partitioned the population and geography into an East-West divide. With Italy and Austria backing Slovenia, and the US and Germany funding and supporting Croatia, Serbia became isolated and reached out to the Soviet Union and its neighbors in Bulgaria, Romania and Hungary for assistance.  They complied.</w:t>
+          <w:lang w:val="en-US"/>
+        </w:rPr>
+        <w:t xml:space="preserve"> </w:t>
+      </w:r>
+      <w:r>
+        <w:rPr>
+          <w:lang w:val="en-US"/>
+        </w:rPr>
+        <w:t>although not a</w:t>
+      </w:r>
+      <w:r>
+        <w:rPr>
+          <w:lang w:val="en-US"/>
+        </w:rPr>
+        <w:t xml:space="preserve"> member of the Warsaw Pact </w:t>
+      </w:r>
+      <w:r>
+        <w:rPr>
+          <w:lang w:val="en-US"/>
+        </w:rPr>
+        <w:t xml:space="preserve">has gravitated into the Soviet sphere as the dissolution of the former Republic of Yugoslavia (FRY) partitioned the population and geography into an East-West divide. With Italy and Austria backing Slovenia, </w:t>
+      </w:r>
+      <w:r>
+        <w:rPr>
+          <w:lang w:val="en-US"/>
+        </w:rPr>
+        <w:t>the US and Germany</w:t>
+      </w:r>
+      <w:r>
+        <w:rPr>
+          <w:lang w:val="en-US"/>
+        </w:rPr>
+        <w:t xml:space="preserve"> funding and supporting Croatia and the world focused on Bosnia &amp; Herzegovina;</w:t>
+      </w:r>
+      <w:r>
+        <w:rPr>
+          <w:lang w:val="en-US"/>
+        </w:rPr>
+        <w:t xml:space="preserve"> Serbia became isolated and reached out to the Soviet Union and its neighbors in Bulgaria, Romania and Hungary for assistance.  They complied.</w:t>
       </w:r>
     </w:p>
     <w:p>
@@ -30,10 +62,33 @@
       </w:pPr>
       <w:r>
         <w:rPr>
-          <w:rtl w:val="0"/>
-          <w:lang w:val="en-US"/>
-        </w:rPr>
-        <w:t xml:space="preserve">Timing is important.  In Feb 1994, Montenegro, Kosovo and Macedonia are still firmly in Serbian hands.  Bosnia is in the midst of a civil war and Serbia is firmly in the pro re-unification camp; supporting Bosnian Serbs against the Bosniaks, Croats and indirectly against western elements trying to resolve the issue. Western influence in the three Serbian provinces - Montenegro, Kosovo and Macedonia, is being actively countered with both funds and force.  </w:t>
+          <w:lang w:val="en-US"/>
+        </w:rPr>
+        <w:t>Timing is important.  In Feb 1994, Montenegro, Kosovo and Mace</w:t>
+      </w:r>
+      <w:r>
+        <w:rPr>
+          <w:lang w:val="en-US"/>
+        </w:rPr>
+        <w:t xml:space="preserve">donia are still firmly in Serbian hands.  Bosnia is in the midst of a civil war and Serbia is firmly in the pro re-unification camp; supporting Bosnian Serbs </w:t>
+      </w:r>
+      <w:r>
+        <w:rPr>
+          <w:lang w:val="en-US"/>
+        </w:rPr>
+        <w:t xml:space="preserve">and Serbo-Croats </w:t>
+      </w:r>
+      <w:r>
+        <w:rPr>
+          <w:lang w:val="en-US"/>
+        </w:rPr>
+        <w:t xml:space="preserve">against the Bosniaks, Croats and indirectly against western elements trying to resolve the issue. </w:t>
+      </w:r>
+      <w:r>
+        <w:rPr>
+          <w:lang w:val="en-US"/>
+        </w:rPr>
+        <w:t xml:space="preserve">Western influence in the three Serbian provinces - Montenegro, Kosovo and Macedonia, is being actively countered with both funds and force.  </w:t>
       </w:r>
     </w:p>
     <w:p>
@@ -42,80 +97,130 @@
       </w:pPr>
       <w:r>
         <w:rPr>
-          <w:rtl w:val="0"/>
-          <w:lang w:val="en-US"/>
-        </w:rPr>
-        <w:t xml:space="preserve">The Serbian alignment with the Warsaw Pact has significantly tied western and NATO hands in this region.  </w:t>
-      </w:r>
-      <w:r>
-        <w:rPr>
-          <w:rFonts w:ascii="Calibri" w:cs="Calibri" w:hAnsi="Calibri" w:eastAsia="Calibri"/>
-          <w:b w:val="1"/>
-          <w:bCs w:val="1"/>
-          <w:i w:val="1"/>
-          <w:iCs w:val="1"/>
-          <w:rtl w:val="0"/>
-          <w:lang w:val="en-US"/>
-        </w:rPr>
-        <w:t>OPERATION DENY FLIGHT</w:t>
-      </w:r>
-      <w:r>
-        <w:rPr>
-          <w:rtl w:val="0"/>
+          <w:lang w:val="en-US"/>
+        </w:rPr>
+        <w:t xml:space="preserve">Serbian alignment with the Warsaw Pact has significantly tied western and NATO hands in this region.  </w:t>
+      </w:r>
+      <w:r>
+        <w:rPr>
+          <w:b/>
+          <w:bCs/>
+          <w:i/>
+          <w:iCs/>
+          <w:lang w:val="en-US"/>
+        </w:rPr>
+        <w:t>OPERATIO</w:t>
+      </w:r>
+      <w:r>
+        <w:rPr>
+          <w:b/>
+          <w:bCs/>
+          <w:i/>
+          <w:iCs/>
+          <w:lang w:val="en-US"/>
+        </w:rPr>
+        <w:t>N DENY FLIGHT</w:t>
+      </w:r>
+      <w:r>
+        <w:rPr>
           <w:lang w:val="en-US"/>
         </w:rPr>
         <w:t xml:space="preserve"> is starting to pick up steam and there is an agreement to provide air support to UNPROFOR (UN Protection Force) but the first air support mission historically did not happen until 10 April, 94.  Also </w:t>
       </w:r>
       <w:r>
         <w:rPr>
-          <w:rFonts w:ascii="Calibri" w:cs="Calibri" w:hAnsi="Calibri" w:eastAsia="Calibri"/>
-          <w:b w:val="1"/>
-          <w:bCs w:val="1"/>
-          <w:i w:val="1"/>
-          <w:iCs w:val="1"/>
-          <w:rtl w:val="0"/>
+          <w:b/>
+          <w:bCs/>
+          <w:i/>
+          <w:iCs/>
           <w:lang w:val="de-DE"/>
         </w:rPr>
         <w:t>OPERATION MARITIME GUARD</w:t>
       </w:r>
       <w:r>
         <w:rPr>
-          <w:rtl w:val="0"/>
-          <w:lang w:val="en-US"/>
-        </w:rPr>
-        <w:t xml:space="preserve"> was integrated into EU activities forming </w:t>
-      </w:r>
-      <w:r>
-        <w:rPr>
-          <w:rFonts w:ascii="Calibri" w:cs="Calibri" w:hAnsi="Calibri" w:eastAsia="Calibri"/>
-          <w:b w:val="1"/>
-          <w:bCs w:val="1"/>
-          <w:i w:val="1"/>
-          <w:iCs w:val="1"/>
-          <w:rtl w:val="0"/>
+          <w:lang w:val="en-US"/>
+        </w:rPr>
+        <w:t xml:space="preserve"> was integrated in</w:t>
+      </w:r>
+      <w:r>
+        <w:rPr>
+          <w:lang w:val="en-US"/>
+        </w:rPr>
+        <w:t xml:space="preserve">to EU activities forming </w:t>
+      </w:r>
+      <w:r>
+        <w:rPr>
+          <w:b/>
+          <w:bCs/>
+          <w:i/>
+          <w:iCs/>
           <w:lang w:val="en-US"/>
         </w:rPr>
         <w:t>OPERATION SHARP GUARD</w:t>
       </w:r>
       <w:r>
         <w:rPr>
-          <w:rtl w:val="0"/>
-          <w:lang w:val="en-US"/>
-        </w:rPr>
-        <w:t xml:space="preserve"> in June 1993. The maritime task is largely one of contraband interdiction, primarily smuggling by criminal elements into and out of Italy.  Serbia</w:t>
-      </w:r>
-      <w:r>
-        <w:rPr>
-          <w:rtl w:val="0"/>
-        </w:rPr>
+          <w:lang w:val="en-US"/>
+        </w:rPr>
+        <w:t xml:space="preserve"> in June 1993. The maritime task is largely one of contraband interdiction, primarily smuggling by criminal elements into and out of Italy.  </w:t>
+      </w:r>
+      <w:r>
+        <w:rPr>
+          <w:lang w:val="en-US"/>
+        </w:rPr>
+        <w:t xml:space="preserve">UNPROFOR is smaller than it historically was with less combat power as much of that punch was provided by Russia, Poland, and The Czech Republic, none of whom are participating.  </w:t>
+      </w:r>
+      <w:r>
+        <w:rPr>
+          <w:lang w:val="en-US"/>
+        </w:rPr>
+        <w:t>Serbia</w:t>
+      </w:r>
+      <w:r>
         <w:t>’</w:t>
       </w:r>
       <w:r>
         <w:rPr>
-          <w:rtl w:val="0"/>
-          <w:lang w:val="en-US"/>
-        </w:rPr>
-        <w:t>s new Warsaw Pact allies are making sure that Serbia is well equipped, and through them the Bosnian Serbs and other supporting factions.  So the net effect of NATO operations is to support Serbia by denying its opponents the funds and weapons it needs to continue the Bosnian war.</w:t>
+          <w:lang w:val="en-US"/>
+        </w:rPr>
+        <w:t>s new Warsaw Pact allies are making sure that Serbia is well e</w:t>
+      </w:r>
+      <w:r>
+        <w:rPr>
+          <w:lang w:val="en-US"/>
+        </w:rPr>
+        <w:t xml:space="preserve">quipped, and through them the Bosnian Serbs and other supporting factions.  So the net effect of NATO operations </w:t>
+      </w:r>
+      <w:r>
+        <w:rPr>
+          <w:lang w:val="en-US"/>
+        </w:rPr>
+        <w:t>to</w:t>
+      </w:r>
+      <w:r>
+        <w:rPr>
+          <w:lang w:val="en-US"/>
+        </w:rPr>
+        <w:t xml:space="preserve"> stop the smuggling </w:t>
+      </w:r>
+      <w:r>
+        <w:rPr>
+          <w:lang w:val="en-US"/>
+        </w:rPr>
+        <w:t>is to support Serbia by denying its opponents the funds and weapons it needs to continue the Bosnian war</w:t>
+      </w:r>
+      <w:r>
+        <w:rPr>
+          <w:lang w:val="en-US"/>
+        </w:rPr>
+        <w:t>, while a free flow of arms and equipment is funneled into Serbia</w:t>
+      </w:r>
+      <w:r>
+        <w:rPr>
+          <w:lang w:val="en-US"/>
+        </w:rPr>
+        <w:t>.</w:t>
       </w:r>
     </w:p>
     <w:p>
@@ -124,161 +229,212 @@
       </w:pPr>
       <w:r>
         <w:rPr>
-          <w:rtl w:val="0"/>
-          <w:lang w:val="en-US"/>
-        </w:rPr>
-        <w:t xml:space="preserve">At the outbreak of war a very interesting and delicate </w:t>
-      </w:r>
-      <w:r>
-        <w:rPr>
-          <w:rtl w:val="0"/>
-        </w:rPr>
+          <w:lang w:val="en-US"/>
+        </w:rPr>
+        <w:t xml:space="preserve">At the outbreak of </w:t>
+      </w:r>
+      <w:r>
+        <w:rPr>
+          <w:lang w:val="en-US"/>
+        </w:rPr>
+        <w:t>Northern Fury,</w:t>
+      </w:r>
+      <w:r>
+        <w:rPr>
+          <w:lang w:val="en-US"/>
+        </w:rPr>
+        <w:t xml:space="preserve"> a very interes</w:t>
+      </w:r>
+      <w:r>
+        <w:rPr>
+          <w:lang w:val="en-US"/>
+        </w:rPr>
+        <w:t xml:space="preserve">ting and delicate </w:t>
+      </w:r>
+      <w:r>
         <w:t xml:space="preserve">– </w:t>
       </w:r>
       <w:r>
         <w:rPr>
-          <w:rtl w:val="0"/>
           <w:lang w:val="en-US"/>
         </w:rPr>
         <w:t xml:space="preserve">from a NATO perspective </w:t>
       </w:r>
       <w:r>
-        <w:rPr>
-          <w:rtl w:val="0"/>
-        </w:rPr>
         <w:t xml:space="preserve">– </w:t>
       </w:r>
       <w:r>
         <w:rPr>
-          <w:rtl w:val="0"/>
-          <w:lang w:val="en-US"/>
-        </w:rPr>
-        <w:t xml:space="preserve">situation will exist in the Bulkans, remembering that Austria is </w:t>
-      </w:r>
-      <w:r>
-        <w:rPr>
-          <w:rtl w:val="0"/>
-        </w:rPr>
+          <w:lang w:val="en-US"/>
+        </w:rPr>
+        <w:t xml:space="preserve">situation </w:t>
+      </w:r>
+      <w:r>
+        <w:rPr>
+          <w:lang w:val="en-US"/>
+        </w:rPr>
+        <w:t>exist</w:t>
+      </w:r>
+      <w:r>
+        <w:rPr>
+          <w:lang w:val="en-US"/>
+        </w:rPr>
+        <w:t>s</w:t>
+      </w:r>
+      <w:r>
+        <w:rPr>
+          <w:lang w:val="en-US"/>
+        </w:rPr>
+        <w:t xml:space="preserve"> in the </w:t>
+      </w:r>
+      <w:r>
+        <w:rPr>
+          <w:lang w:val="en-US"/>
+        </w:rPr>
+        <w:t>Balkans</w:t>
+      </w:r>
+      <w:bookmarkStart w:id="0" w:name="_GoBack"/>
+      <w:bookmarkEnd w:id="0"/>
+      <w:r>
+        <w:rPr>
+          <w:lang w:val="en-US"/>
+        </w:rPr>
+        <w:t xml:space="preserve">, remembering that Austria is </w:t>
+      </w:r>
+      <w:r>
         <w:t>‘</w:t>
       </w:r>
       <w:r>
         <w:rPr>
-          <w:rtl w:val="0"/>
           <w:lang w:val="en-US"/>
         </w:rPr>
         <w:t>non-aligned</w:t>
       </w:r>
       <w:r>
-        <w:rPr>
-          <w:rtl w:val="0"/>
-        </w:rPr>
         <w:t xml:space="preserve">’ </w:t>
       </w:r>
       <w:r>
         <w:rPr>
-          <w:rtl w:val="0"/>
-          <w:lang w:val="en-US"/>
-        </w:rPr>
-        <w:t xml:space="preserve">and ostensibly neutral.  Serbia and Croatia are also non-aligned and unlikely to commit to war quickly as they have no meaningful combat force. Bosnia is protected by a No-Fly zone, policed by </w:t>
-      </w:r>
-      <w:r>
-        <w:rPr>
-          <w:rFonts w:ascii="Calibri" w:cs="Calibri" w:hAnsi="Calibri" w:eastAsia="Calibri"/>
-          <w:b w:val="1"/>
-          <w:bCs w:val="1"/>
-          <w:i w:val="1"/>
-          <w:iCs w:val="1"/>
-          <w:rtl w:val="0"/>
+          <w:lang w:val="en-US"/>
+        </w:rPr>
+        <w:t>and ostensibly neutral.  Serbia and Croatia are also non-aligned and unlikely to commit to war quickly as they have no meaningful c</w:t>
+      </w:r>
+      <w:r>
+        <w:rPr>
+          <w:lang w:val="en-US"/>
+        </w:rPr>
+        <w:t xml:space="preserve">ombat force. Bosnia is protected by a No-Fly zone, policed by </w:t>
+      </w:r>
+      <w:r>
+        <w:rPr>
+          <w:b/>
+          <w:bCs/>
+          <w:i/>
+          <w:iCs/>
           <w:lang w:val="en-US"/>
         </w:rPr>
         <w:t xml:space="preserve">OPERATION DENY FLIGHT. </w:t>
       </w:r>
       <w:r>
         <w:rPr>
-          <w:rtl w:val="0"/>
-          <w:lang w:val="en-US"/>
-        </w:rPr>
-        <w:t>Forces committed to UNPROFOR, and the two NATO operations cannot engage in combat activities without violating a UN Security Council resolution, nor can they use bases or airspace in neutral countries to operate from without violating international law.  This will all get sorted out but it will take hours, if not a couple days before western governments even get around to acting in this undeniably secondary front. If Serbia were to declare itself neutral, even for a few days, it would complicate the situation even further.</w:t>
+          <w:lang w:val="en-US"/>
+        </w:rPr>
+        <w:t xml:space="preserve">Forces committed to UNPROFOR, and the two NATO operations cannot engage in combat activities without violating a UN Security Council resolution, nor can they use bases or </w:t>
+      </w:r>
+      <w:r>
+        <w:rPr>
+          <w:lang w:val="en-US"/>
+        </w:rPr>
+        <w:t>airspace in neutral countries to operate from without violating international law.  This will all get sorted out but it will take hours, if not a couple days before western governments even get around to acting in this undeniably secondary front. If Serbia</w:t>
+      </w:r>
+      <w:r>
+        <w:rPr>
+          <w:lang w:val="en-US"/>
+        </w:rPr>
+        <w:t xml:space="preserve"> were to declare itself neutral, even for a few days, it would complicate the situation even further.</w:t>
       </w:r>
     </w:p>
     <w:sectPr>
-      <w:headerReference w:type="default" r:id="rId4"/>
-      <w:footerReference w:type="default" r:id="rId5"/>
-      <w:pgSz w:w="12240" w:h="15840" w:orient="portrait"/>
-      <w:pgMar w:top="1440" w:right="1440" w:bottom="1440" w:left="1440" w:header="708" w:footer="708"/>
-      <w:bidi w:val="0"/>
+      <w:headerReference w:type="default" r:id="rId6"/>
+      <w:footerReference w:type="default" r:id="rId7"/>
+      <w:pgSz w:w="12240" w:h="15840"/>
+      <w:pgMar w:top="1440" w:right="1440" w:bottom="1440" w:left="1440" w:header="708" w:footer="708" w:gutter="0"/>
+      <w:cols w:space="720"/>
     </w:sectPr>
   </w:body>
 </w:document>
 </file>
 
+<file path=word/endnotes.xml><?xml version="1.0" encoding="utf-8"?>
+<w:endnotes xmlns:wpc="http://schemas.microsoft.com/office/word/2010/wordprocessingCanvas" xmlns:cx="http://schemas.microsoft.com/office/drawing/2014/chartex" xmlns:cx1="http://schemas.microsoft.com/office/drawing/2015/9/8/chartex" xmlns:cx2="http://schemas.microsoft.com/office/drawing/2015/10/21/chartex" xmlns:mc="http://schemas.openxmlformats.org/markup-compatibility/2006" xmlns:o="urn:schemas-microsoft-com:office:office" xmlns:r="http://schemas.openxmlformats.org/officeDocument/2006/relationships" xmlns:m="http://schemas.openxmlformats.org/officeDocument/2006/math" xmlns:v="urn:schemas-microsoft-com:vml" xmlns:wp14="http://schemas.microsoft.com/office/word/2010/wordprocessingDrawing" xmlns:wp="http://schemas.openxmlformats.org/drawingml/2006/wordprocessingDrawing" xmlns:w10="urn:schemas-microsoft-com:office:word" xmlns:w="http://schemas.openxmlformats.org/wordprocessingml/2006/main" xmlns:w14="http://schemas.microsoft.com/office/word/2010/wordml" xmlns:w15="http://schemas.microsoft.com/office/word/2012/wordml" xmlns:w16se="http://schemas.microsoft.com/office/word/2015/wordml/symex" xmlns:wpg="http://schemas.microsoft.com/office/word/2010/wordprocessingGroup" xmlns:wpi="http://schemas.microsoft.com/office/word/2010/wordprocessingInk" xmlns:wne="http://schemas.microsoft.com/office/word/2006/wordml" xmlns:wps="http://schemas.microsoft.com/office/word/2010/wordprocessingShape" mc:Ignorable="w14 w15 w16se wp14">
+  <w:endnote w:type="separator" w:id="-1">
+    <w:p>
+      <w:r>
+        <w:separator/>
+      </w:r>
+    </w:p>
+  </w:endnote>
+  <w:endnote w:type="continuationSeparator" w:id="0">
+    <w:p>
+      <w:r>
+        <w:continuationSeparator/>
+      </w:r>
+    </w:p>
+  </w:endnote>
+</w:endnotes>
+</file>
+
 <file path=word/footer1.xml><?xml version="1.0" encoding="utf-8"?>
-<w:ftr xmlns:r="http://schemas.openxmlformats.org/officeDocument/2006/relationships" xmlns:wp="http://schemas.openxmlformats.org/drawingml/2006/wordprocessingDrawing" xmlns:w="http://schemas.openxmlformats.org/wordprocessingml/2006/main" xmlns:w10="urn:schemas-microsoft-com:office:word" xmlns:w14="http://schemas.microsoft.com/office/word/2010/wordml" xmlns:wps="http://schemas.microsoft.com/office/word/2010/wordprocessingShape" xmlns:wpg="http://schemas.microsoft.com/office/word/2010/wordprocessingGroup" xmlns:mc="http://schemas.openxmlformats.org/markup-compatibility/2006" xmlns:v="urn:schemas-microsoft-com:vml" xmlns:o="urn:schemas-microsoft-com:office:office" xmlns:m="http://schemas.openxmlformats.org/officeDocument/2006/math" mc:Ignorable="w14">
+<w:ftr xmlns:wpc="http://schemas.microsoft.com/office/word/2010/wordprocessingCanvas" xmlns:cx="http://schemas.microsoft.com/office/drawing/2014/chartex" xmlns:cx1="http://schemas.microsoft.com/office/drawing/2015/9/8/chartex" xmlns:cx2="http://schemas.microsoft.com/office/drawing/2015/10/21/chartex" xmlns:mc="http://schemas.openxmlformats.org/markup-compatibility/2006" xmlns:o="urn:schemas-microsoft-com:office:office" xmlns:r="http://schemas.openxmlformats.org/officeDocument/2006/relationships" xmlns:m="http://schemas.openxmlformats.org/officeDocument/2006/math" xmlns:v="urn:schemas-microsoft-com:vml" xmlns:wp14="http://schemas.microsoft.com/office/word/2010/wordprocessingDrawing" xmlns:wp="http://schemas.openxmlformats.org/drawingml/2006/wordprocessingDrawing" xmlns:w10="urn:schemas-microsoft-com:office:word" xmlns:w="http://schemas.openxmlformats.org/wordprocessingml/2006/main" xmlns:w14="http://schemas.microsoft.com/office/word/2010/wordml" xmlns:w15="http://schemas.microsoft.com/office/word/2012/wordml" xmlns:w16se="http://schemas.microsoft.com/office/word/2015/wordml/symex" xmlns:wpg="http://schemas.microsoft.com/office/word/2010/wordprocessingGroup" xmlns:wpi="http://schemas.microsoft.com/office/word/2010/wordprocessingInk" xmlns:wne="http://schemas.microsoft.com/office/word/2006/wordml" xmlns:wps="http://schemas.microsoft.com/office/word/2010/wordprocessingShape" mc:Ignorable="w14 w15 w16se wp14">
   <w:p>
     <w:pPr>
-      <w:pStyle w:val="Header &amp; Footer"/>
-      <w:bidi w:val="0"/>
+      <w:pStyle w:val="HeaderFooter"/>
     </w:pPr>
-    <w:r/>
   </w:p>
 </w:ftr>
 </file>
 
+<file path=word/footnotes.xml><?xml version="1.0" encoding="utf-8"?>
+<w:footnotes xmlns:wpc="http://schemas.microsoft.com/office/word/2010/wordprocessingCanvas" xmlns:cx="http://schemas.microsoft.com/office/drawing/2014/chartex" xmlns:cx1="http://schemas.microsoft.com/office/drawing/2015/9/8/chartex" xmlns:cx2="http://schemas.microsoft.com/office/drawing/2015/10/21/chartex" xmlns:mc="http://schemas.openxmlformats.org/markup-compatibility/2006" xmlns:o="urn:schemas-microsoft-com:office:office" xmlns:r="http://schemas.openxmlformats.org/officeDocument/2006/relationships" xmlns:m="http://schemas.openxmlformats.org/officeDocument/2006/math" xmlns:v="urn:schemas-microsoft-com:vml" xmlns:wp14="http://schemas.microsoft.com/office/word/2010/wordprocessingDrawing" xmlns:wp="http://schemas.openxmlformats.org/drawingml/2006/wordprocessingDrawing" xmlns:w10="urn:schemas-microsoft-com:office:word" xmlns:w="http://schemas.openxmlformats.org/wordprocessingml/2006/main" xmlns:w14="http://schemas.microsoft.com/office/word/2010/wordml" xmlns:w15="http://schemas.microsoft.com/office/word/2012/wordml" xmlns:w16se="http://schemas.microsoft.com/office/word/2015/wordml/symex" xmlns:wpg="http://schemas.microsoft.com/office/word/2010/wordprocessingGroup" xmlns:wpi="http://schemas.microsoft.com/office/word/2010/wordprocessingInk" xmlns:wne="http://schemas.microsoft.com/office/word/2006/wordml" xmlns:wps="http://schemas.microsoft.com/office/word/2010/wordprocessingShape" mc:Ignorable="w14 w15 w16se wp14">
+  <w:footnote w:type="separator" w:id="-1">
+    <w:p>
+      <w:r>
+        <w:separator/>
+      </w:r>
+    </w:p>
+  </w:footnote>
+  <w:footnote w:type="continuationSeparator" w:id="0">
+    <w:p>
+      <w:r>
+        <w:continuationSeparator/>
+      </w:r>
+    </w:p>
+  </w:footnote>
+</w:footnotes>
+</file>
+
 <file path=word/header1.xml><?xml version="1.0" encoding="utf-8"?>
-<w:hdr xmlns:r="http://schemas.openxmlformats.org/officeDocument/2006/relationships" xmlns:wp="http://schemas.openxmlformats.org/drawingml/2006/wordprocessingDrawing" xmlns:w="http://schemas.openxmlformats.org/wordprocessingml/2006/main" xmlns:w10="urn:schemas-microsoft-com:office:word" xmlns:w14="http://schemas.microsoft.com/office/word/2010/wordml" xmlns:wps="http://schemas.microsoft.com/office/word/2010/wordprocessingShape" xmlns:wpg="http://schemas.microsoft.com/office/word/2010/wordprocessingGroup" xmlns:mc="http://schemas.openxmlformats.org/markup-compatibility/2006" xmlns:v="urn:schemas-microsoft-com:vml" xmlns:o="urn:schemas-microsoft-com:office:office" xmlns:m="http://schemas.openxmlformats.org/officeDocument/2006/math" mc:Ignorable="w14">
+<w:hdr xmlns:wpc="http://schemas.microsoft.com/office/word/2010/wordprocessingCanvas" xmlns:cx="http://schemas.microsoft.com/office/drawing/2014/chartex" xmlns:cx1="http://schemas.microsoft.com/office/drawing/2015/9/8/chartex" xmlns:cx2="http://schemas.microsoft.com/office/drawing/2015/10/21/chartex" xmlns:mc="http://schemas.openxmlformats.org/markup-compatibility/2006" xmlns:o="urn:schemas-microsoft-com:office:office" xmlns:r="http://schemas.openxmlformats.org/officeDocument/2006/relationships" xmlns:m="http://schemas.openxmlformats.org/officeDocument/2006/math" xmlns:v="urn:schemas-microsoft-com:vml" xmlns:wp14="http://schemas.microsoft.com/office/word/2010/wordprocessingDrawing" xmlns:wp="http://schemas.openxmlformats.org/drawingml/2006/wordprocessingDrawing" xmlns:w10="urn:schemas-microsoft-com:office:word" xmlns:w="http://schemas.openxmlformats.org/wordprocessingml/2006/main" xmlns:w14="http://schemas.microsoft.com/office/word/2010/wordml" xmlns:w15="http://schemas.microsoft.com/office/word/2012/wordml" xmlns:w16se="http://schemas.microsoft.com/office/word/2015/wordml/symex" xmlns:wpg="http://schemas.microsoft.com/office/word/2010/wordprocessingGroup" xmlns:wpi="http://schemas.microsoft.com/office/word/2010/wordprocessingInk" xmlns:wne="http://schemas.microsoft.com/office/word/2006/wordml" xmlns:wps="http://schemas.microsoft.com/office/word/2010/wordprocessingShape" mc:Ignorable="w14 w15 w16se wp14">
   <w:p>
     <w:pPr>
-      <w:pStyle w:val="Header &amp; Footer"/>
-      <w:bidi w:val="0"/>
+      <w:pStyle w:val="HeaderFooter"/>
     </w:pPr>
-    <w:r/>
   </w:p>
 </w:hdr>
 </file>
 
 <file path=word/styles.xml><?xml version="1.0" encoding="utf-8"?>
-<w:styles xmlns:w="http://schemas.openxmlformats.org/wordprocessingml/2006/main" xmlns:mc="http://schemas.openxmlformats.org/markup-compatibility/2006" xmlns:w14="http://schemas.microsoft.com/office/word/2010/wordml" mc:Ignorable="w14">
+<w:styles xmlns:mc="http://schemas.openxmlformats.org/markup-compatibility/2006" xmlns:r="http://schemas.openxmlformats.org/officeDocument/2006/relationships" xmlns:w="http://schemas.openxmlformats.org/wordprocessingml/2006/main" xmlns:w14="http://schemas.microsoft.com/office/word/2010/wordml" xmlns:w15="http://schemas.microsoft.com/office/word/2012/wordml" xmlns:w16se="http://schemas.microsoft.com/office/word/2015/wordml/symex" mc:Ignorable="w14 w15 w16se">
   <w:docDefaults>
     <w:rPrDefault>
       <w:rPr>
-        <w:rFonts w:ascii="Times New Roman" w:cs="Times New Roman" w:hAnsi="Times New Roman" w:eastAsia="Arial Unicode MS"/>
-        <w:b w:val="0"/>
-        <w:bCs w:val="0"/>
-        <w:i w:val="0"/>
-        <w:iCs w:val="0"/>
-        <w:caps w:val="0"/>
-        <w:smallCaps w:val="0"/>
-        <w:strike w:val="0"/>
-        <w:dstrike w:val="0"/>
-        <w:outline w:val="0"/>
-        <w:emboss w:val="0"/>
-        <w:imprint w:val="0"/>
-        <w:vanish w:val="0"/>
-        <w:color w:val="auto"/>
-        <w:spacing w:val="0"/>
-        <w:w w:val="100"/>
-        <w:kern w:val="0"/>
-        <w:position w:val="0"/>
-        <w:sz w:val="20"/>
-        <w:szCs w:val="20"/>
-        <w:u w:val="none" w:color="auto"/>
+        <w:rFonts w:ascii="Times New Roman" w:eastAsia="Arial Unicode MS" w:hAnsi="Times New Roman" w:cs="Times New Roman"/>
         <w:bdr w:val="nil"/>
-        <w:vertAlign w:val="baseline"/>
-        <w:lang/>
+        <w:lang w:val="en-CA" w:eastAsia="en-CA" w:bidi="ar-SA"/>
       </w:rPr>
     </w:rPrDefault>
     <w:pPrDefault>
       <w:pPr>
-        <w:keepNext w:val="0"/>
-        <w:keepLines w:val="0"/>
-        <w:pageBreakBefore w:val="0"/>
-        <w:framePr w:anchorLock="0" w:w="0" w:h="0" w:vSpace="0" w:hSpace="0" w:xAlign="left" w:y="0" w:hRule="exact" w:vAnchor="margin"/>
-        <w:widowControl w:val="1"/>
-        <w:numPr>
-          <w:ilvl w:val="0"/>
-          <w:numId w:val="0"/>
-        </w:numPr>
-        <w:suppressLineNumbers w:val="0"/>
         <w:pBdr>
           <w:top w:val="nil"/>
           <w:left w:val="nil"/>
@@ -287,28 +443,417 @@
           <w:between w:val="nil"/>
           <w:bar w:val="nil"/>
         </w:pBdr>
-        <w:shd w:val="clear" w:color="auto" w:fill="auto"/>
-        <w:suppressAutoHyphens w:val="0"/>
-        <w:spacing w:before="0" w:beforeAutospacing="0" w:after="0" w:afterAutospacing="0" w:line="240" w:lineRule="auto"/>
-        <w:ind w:left="0" w:right="0" w:firstLine="0"/>
-        <w:jc w:val="left"/>
-        <w:outlineLvl w:val="9"/>
       </w:pPr>
     </w:pPrDefault>
   </w:docDefaults>
+  <w:latentStyles w:defLockedState="0" w:defUIPriority="99" w:defSemiHidden="0" w:defUnhideWhenUsed="0" w:defQFormat="0" w:count="372">
+    <w:lsdException w:name="Normal" w:uiPriority="0" w:qFormat="1"/>
+    <w:lsdException w:name="heading 1" w:uiPriority="9" w:qFormat="1"/>
+    <w:lsdException w:name="heading 2" w:semiHidden="1" w:uiPriority="9" w:unhideWhenUsed="1" w:qFormat="1"/>
+    <w:lsdException w:name="heading 3" w:semiHidden="1" w:uiPriority="9" w:unhideWhenUsed="1" w:qFormat="1"/>
+    <w:lsdException w:name="heading 4" w:semiHidden="1" w:uiPriority="9" w:unhideWhenUsed="1" w:qFormat="1"/>
+    <w:lsdException w:name="heading 5" w:semiHidden="1" w:uiPriority="9" w:unhideWhenUsed="1" w:qFormat="1"/>
+    <w:lsdException w:name="heading 6" w:semiHidden="1" w:uiPriority="9" w:unhideWhenUsed="1" w:qFormat="1"/>
+    <w:lsdException w:name="heading 7" w:semiHidden="1" w:uiPriority="9" w:unhideWhenUsed="1" w:qFormat="1"/>
+    <w:lsdException w:name="heading 8" w:semiHidden="1" w:uiPriority="9" w:unhideWhenUsed="1" w:qFormat="1"/>
+    <w:lsdException w:name="heading 9" w:semiHidden="1" w:uiPriority="9" w:unhideWhenUsed="1" w:qFormat="1"/>
+    <w:lsdException w:name="index 1" w:semiHidden="1" w:unhideWhenUsed="1"/>
+    <w:lsdException w:name="index 2" w:semiHidden="1" w:unhideWhenUsed="1"/>
+    <w:lsdException w:name="index 3" w:semiHidden="1" w:unhideWhenUsed="1"/>
+    <w:lsdException w:name="index 4" w:semiHidden="1" w:unhideWhenUsed="1"/>
+    <w:lsdException w:name="index 5" w:semiHidden="1" w:unhideWhenUsed="1"/>
+    <w:lsdException w:name="index 6" w:semiHidden="1" w:unhideWhenUsed="1"/>
+    <w:lsdException w:name="index 7" w:semiHidden="1" w:unhideWhenUsed="1"/>
+    <w:lsdException w:name="index 8" w:semiHidden="1" w:unhideWhenUsed="1"/>
+    <w:lsdException w:name="index 9" w:semiHidden="1" w:unhideWhenUsed="1"/>
+    <w:lsdException w:name="toc 1" w:semiHidden="1" w:uiPriority="39" w:unhideWhenUsed="1"/>
+    <w:lsdException w:name="toc 2" w:semiHidden="1" w:uiPriority="39" w:unhideWhenUsed="1"/>
+    <w:lsdException w:name="toc 3" w:semiHidden="1" w:uiPriority="39" w:unhideWhenUsed="1"/>
+    <w:lsdException w:name="toc 4" w:semiHidden="1" w:uiPriority="39" w:unhideWhenUsed="1"/>
+    <w:lsdException w:name="toc 5" w:semiHidden="1" w:uiPriority="39" w:unhideWhenUsed="1"/>
+    <w:lsdException w:name="toc 6" w:semiHidden="1" w:uiPriority="39" w:unhideWhenUsed="1"/>
+    <w:lsdException w:name="toc 7" w:semiHidden="1" w:uiPriority="39" w:unhideWhenUsed="1"/>
+    <w:lsdException w:name="toc 8" w:semiHidden="1" w:uiPriority="39" w:unhideWhenUsed="1"/>
+    <w:lsdException w:name="toc 9" w:semiHidden="1" w:uiPriority="39" w:unhideWhenUsed="1"/>
+    <w:lsdException w:name="Normal Indent" w:semiHidden="1" w:unhideWhenUsed="1"/>
+    <w:lsdException w:name="footnote text" w:semiHidden="1" w:unhideWhenUsed="1"/>
+    <w:lsdException w:name="annotation text" w:semiHidden="1" w:unhideWhenUsed="1"/>
+    <w:lsdException w:name="header" w:semiHidden="1" w:unhideWhenUsed="1"/>
+    <w:lsdException w:name="footer" w:semiHidden="1" w:unhideWhenUsed="1"/>
+    <w:lsdException w:name="index heading" w:semiHidden="1" w:unhideWhenUsed="1"/>
+    <w:lsdException w:name="caption" w:semiHidden="1" w:uiPriority="35" w:unhideWhenUsed="1" w:qFormat="1"/>
+    <w:lsdException w:name="table of figures" w:semiHidden="1" w:unhideWhenUsed="1"/>
+    <w:lsdException w:name="envelope address" w:semiHidden="1" w:unhideWhenUsed="1"/>
+    <w:lsdException w:name="envelope return" w:semiHidden="1" w:unhideWhenUsed="1"/>
+    <w:lsdException w:name="footnote reference" w:semiHidden="1" w:unhideWhenUsed="1"/>
+    <w:lsdException w:name="annotation reference" w:semiHidden="1" w:unhideWhenUsed="1"/>
+    <w:lsdException w:name="line number" w:semiHidden="1" w:unhideWhenUsed="1"/>
+    <w:lsdException w:name="page number" w:semiHidden="1" w:unhideWhenUsed="1"/>
+    <w:lsdException w:name="endnote reference" w:semiHidden="1" w:unhideWhenUsed="1"/>
+    <w:lsdException w:name="endnote text" w:semiHidden="1" w:unhideWhenUsed="1"/>
+    <w:lsdException w:name="table of authorities" w:semiHidden="1" w:unhideWhenUsed="1"/>
+    <w:lsdException w:name="macro" w:semiHidden="1" w:unhideWhenUsed="1"/>
+    <w:lsdException w:name="toa heading" w:semiHidden="1" w:unhideWhenUsed="1"/>
+    <w:lsdException w:name="List" w:semiHidden="1" w:unhideWhenUsed="1"/>
+    <w:lsdException w:name="List Bullet" w:semiHidden="1" w:unhideWhenUsed="1"/>
+    <w:lsdException w:name="List Number" w:semiHidden="1" w:unhideWhenUsed="1"/>
+    <w:lsdException w:name="List 2" w:semiHidden="1" w:unhideWhenUsed="1"/>
+    <w:lsdException w:name="List 3" w:semiHidden="1" w:unhideWhenUsed="1"/>
+    <w:lsdException w:name="List 4" w:semiHidden="1" w:unhideWhenUsed="1"/>
+    <w:lsdException w:name="List 5" w:semiHidden="1" w:unhideWhenUsed="1"/>
+    <w:lsdException w:name="List Bullet 2" w:semiHidden="1" w:unhideWhenUsed="1"/>
+    <w:lsdException w:name="List Bullet 3" w:semiHidden="1" w:unhideWhenUsed="1"/>
+    <w:lsdException w:name="List Bullet 4" w:semiHidden="1" w:unhideWhenUsed="1"/>
+    <w:lsdException w:name="List Bullet 5" w:semiHidden="1" w:unhideWhenUsed="1"/>
+    <w:lsdException w:name="List Number 2" w:semiHidden="1" w:unhideWhenUsed="1"/>
+    <w:lsdException w:name="List Number 3" w:semiHidden="1" w:unhideWhenUsed="1"/>
+    <w:lsdException w:name="List Number 4" w:semiHidden="1" w:unhideWhenUsed="1"/>
+    <w:lsdException w:name="List Number 5" w:semiHidden="1" w:unhideWhenUsed="1"/>
+    <w:lsdException w:name="Title" w:uiPriority="10" w:qFormat="1"/>
+    <w:lsdException w:name="Closing" w:semiHidden="1" w:unhideWhenUsed="1"/>
+    <w:lsdException w:name="Signature" w:semiHidden="1" w:unhideWhenUsed="1"/>
+    <w:lsdException w:name="Default Paragraph Font" w:semiHidden="1" w:uiPriority="1" w:unhideWhenUsed="1"/>
+    <w:lsdException w:name="Body Text" w:semiHidden="1" w:unhideWhenUsed="1"/>
+    <w:lsdException w:name="Body Text Indent" w:semiHidden="1" w:unhideWhenUsed="1"/>
+    <w:lsdException w:name="List Continue" w:semiHidden="1" w:unhideWhenUsed="1"/>
+    <w:lsdException w:name="List Continue 2" w:semiHidden="1" w:unhideWhenUsed="1"/>
+    <w:lsdException w:name="List Continue 3" w:semiHidden="1" w:unhideWhenUsed="1"/>
+    <w:lsdException w:name="List Continue 4" w:semiHidden="1" w:unhideWhenUsed="1"/>
+    <w:lsdException w:name="List Continue 5" w:semiHidden="1" w:unhideWhenUsed="1"/>
+    <w:lsdException w:name="Message Header" w:semiHidden="1" w:unhideWhenUsed="1"/>
+    <w:lsdException w:name="Subtitle" w:uiPriority="11" w:qFormat="1"/>
+    <w:lsdException w:name="Salutation" w:semiHidden="1" w:unhideWhenUsed="1"/>
+    <w:lsdException w:name="Date" w:semiHidden="1" w:unhideWhenUsed="1"/>
+    <w:lsdException w:name="Body Text First Indent" w:semiHidden="1" w:unhideWhenUsed="1"/>
+    <w:lsdException w:name="Body Text First Indent 2" w:semiHidden="1" w:unhideWhenUsed="1"/>
+    <w:lsdException w:name="Note Heading" w:semiHidden="1" w:unhideWhenUsed="1"/>
+    <w:lsdException w:name="Body Text 2" w:semiHidden="1" w:unhideWhenUsed="1"/>
+    <w:lsdException w:name="Body Text 3" w:semiHidden="1" w:unhideWhenUsed="1"/>
+    <w:lsdException w:name="Body Text Indent 2" w:semiHidden="1" w:unhideWhenUsed="1"/>
+    <w:lsdException w:name="Body Text Indent 3" w:semiHidden="1" w:unhideWhenUsed="1"/>
+    <w:lsdException w:name="Block Text" w:semiHidden="1" w:unhideWhenUsed="1"/>
+    <w:lsdException w:name="Hyperlink" w:semiHidden="1" w:unhideWhenUsed="1"/>
+    <w:lsdException w:name="FollowedHyperlink" w:semiHidden="1" w:unhideWhenUsed="1"/>
+    <w:lsdException w:name="Strong" w:uiPriority="22" w:qFormat="1"/>
+    <w:lsdException w:name="Emphasis" w:uiPriority="20" w:qFormat="1"/>
+    <w:lsdException w:name="Document Map" w:semiHidden="1" w:unhideWhenUsed="1"/>
+    <w:lsdException w:name="Plain Text" w:semiHidden="1" w:unhideWhenUsed="1"/>
+    <w:lsdException w:name="E-mail Signature" w:semiHidden="1" w:unhideWhenUsed="1"/>
+    <w:lsdException w:name="HTML Top of Form" w:semiHidden="1" w:unhideWhenUsed="1"/>
+    <w:lsdException w:name="HTML Bottom of Form" w:semiHidden="1" w:unhideWhenUsed="1"/>
+    <w:lsdException w:name="Normal (Web)" w:semiHidden="1" w:unhideWhenUsed="1"/>
+    <w:lsdException w:name="HTML Acronym" w:semiHidden="1" w:unhideWhenUsed="1"/>
+    <w:lsdException w:name="HTML Address" w:semiHidden="1" w:unhideWhenUsed="1"/>
+    <w:lsdException w:name="HTML Cite" w:semiHidden="1" w:unhideWhenUsed="1"/>
+    <w:lsdException w:name="HTML Code" w:semiHidden="1" w:unhideWhenUsed="1"/>
+    <w:lsdException w:name="HTML Definition" w:semiHidden="1" w:unhideWhenUsed="1"/>
+    <w:lsdException w:name="HTML Keyboard" w:semiHidden="1" w:unhideWhenUsed="1"/>
+    <w:lsdException w:name="HTML Preformatted" w:semiHidden="1" w:unhideWhenUsed="1"/>
+    <w:lsdException w:name="HTML Sample" w:semiHidden="1" w:unhideWhenUsed="1"/>
+    <w:lsdException w:name="HTML Typewriter" w:semiHidden="1" w:unhideWhenUsed="1"/>
+    <w:lsdException w:name="HTML Variable" w:semiHidden="1" w:unhideWhenUsed="1"/>
+    <w:lsdException w:name="Normal Table" w:semiHidden="1" w:unhideWhenUsed="1"/>
+    <w:lsdException w:name="annotation subject" w:semiHidden="1" w:unhideWhenUsed="1"/>
+    <w:lsdException w:name="No List" w:semiHidden="1" w:unhideWhenUsed="1"/>
+    <w:lsdException w:name="Outline List 1" w:semiHidden="1" w:unhideWhenUsed="1"/>
+    <w:lsdException w:name="Outline List 2" w:semiHidden="1" w:unhideWhenUsed="1"/>
+    <w:lsdException w:name="Outline List 3" w:semiHidden="1" w:unhideWhenUsed="1"/>
+    <w:lsdException w:name="Table Simple 1" w:semiHidden="1" w:unhideWhenUsed="1"/>
+    <w:lsdException w:name="Table Simple 2" w:semiHidden="1" w:unhideWhenUsed="1"/>
+    <w:lsdException w:name="Table Simple 3" w:semiHidden="1" w:unhideWhenUsed="1"/>
+    <w:lsdException w:name="Table Classic 1" w:semiHidden="1" w:unhideWhenUsed="1"/>
+    <w:lsdException w:name="Table Classic 2" w:semiHidden="1" w:unhideWhenUsed="1"/>
+    <w:lsdException w:name="Table Classic 3" w:semiHidden="1" w:unhideWhenUsed="1"/>
+    <w:lsdException w:name="Table Classic 4" w:semiHidden="1" w:unhideWhenUsed="1"/>
+    <w:lsdException w:name="Table Colorful 1" w:semiHidden="1" w:unhideWhenUsed="1"/>
+    <w:lsdException w:name="Table Colorful 2" w:semiHidden="1" w:unhideWhenUsed="1"/>
+    <w:lsdException w:name="Table Colorful 3" w:semiHidden="1" w:unhideWhenUsed="1"/>
+    <w:lsdException w:name="Table Columns 1" w:semiHidden="1" w:unhideWhenUsed="1"/>
+    <w:lsdException w:name="Table Columns 2" w:semiHidden="1" w:unhideWhenUsed="1"/>
+    <w:lsdException w:name="Table Columns 3" w:semiHidden="1" w:unhideWhenUsed="1"/>
+    <w:lsdException w:name="Table Columns 4" w:semiHidden="1" w:unhideWhenUsed="1"/>
+    <w:lsdException w:name="Table Columns 5" w:semiHidden="1" w:unhideWhenUsed="1"/>
+    <w:lsdException w:name="Table Grid 1" w:semiHidden="1" w:unhideWhenUsed="1"/>
+    <w:lsdException w:name="Table Grid 2" w:semiHidden="1" w:unhideWhenUsed="1"/>
+    <w:lsdException w:name="Table Grid 3" w:semiHidden="1" w:unhideWhenUsed="1"/>
+    <w:lsdException w:name="Table Grid 4" w:semiHidden="1" w:unhideWhenUsed="1"/>
+    <w:lsdException w:name="Table Grid 5" w:semiHidden="1" w:unhideWhenUsed="1"/>
+    <w:lsdException w:name="Table Grid 6" w:semiHidden="1" w:unhideWhenUsed="1"/>
+    <w:lsdException w:name="Table Grid 7" w:semiHidden="1" w:unhideWhenUsed="1"/>
+    <w:lsdException w:name="Table Grid 8" w:semiHidden="1" w:unhideWhenUsed="1"/>
+    <w:lsdException w:name="Table List 1" w:semiHidden="1" w:unhideWhenUsed="1"/>
+    <w:lsdException w:name="Table List 2" w:semiHidden="1" w:unhideWhenUsed="1"/>
+    <w:lsdException w:name="Table List 3" w:semiHidden="1" w:unhideWhenUsed="1"/>
+    <w:lsdException w:name="Table List 4" w:semiHidden="1" w:unhideWhenUsed="1"/>
+    <w:lsdException w:name="Table List 5" w:semiHidden="1" w:unhideWhenUsed="1"/>
+    <w:lsdException w:name="Table List 6" w:semiHidden="1" w:unhideWhenUsed="1"/>
+    <w:lsdException w:name="Table List 7" w:semiHidden="1" w:unhideWhenUsed="1"/>
+    <w:lsdException w:name="Table List 8" w:semiHidden="1" w:unhideWhenUsed="1"/>
+    <w:lsdException w:name="Table 3D effects 1" w:semiHidden="1" w:unhideWhenUsed="1"/>
+    <w:lsdException w:name="Table 3D effects 2" w:semiHidden="1" w:unhideWhenUsed="1"/>
+    <w:lsdException w:name="Table 3D effects 3" w:semiHidden="1" w:unhideWhenUsed="1"/>
+    <w:lsdException w:name="Table Contemporary" w:semiHidden="1" w:unhideWhenUsed="1"/>
+    <w:lsdException w:name="Table Elegant" w:semiHidden="1" w:unhideWhenUsed="1"/>
+    <w:lsdException w:name="Table Professional" w:semiHidden="1" w:unhideWhenUsed="1"/>
+    <w:lsdException w:name="Table Subtle 1" w:semiHidden="1" w:unhideWhenUsed="1"/>
+    <w:lsdException w:name="Table Subtle 2" w:semiHidden="1" w:unhideWhenUsed="1"/>
+    <w:lsdException w:name="Table Web 1" w:semiHidden="1" w:unhideWhenUsed="1"/>
+    <w:lsdException w:name="Table Web 2" w:semiHidden="1" w:unhideWhenUsed="1"/>
+    <w:lsdException w:name="Table Web 3" w:semiHidden="1" w:unhideWhenUsed="1"/>
+    <w:lsdException w:name="Balloon Text" w:semiHidden="1" w:unhideWhenUsed="1"/>
+    <w:lsdException w:name="Table Grid" w:uiPriority="39"/>
+    <w:lsdException w:name="Table Theme" w:semiHidden="1" w:unhideWhenUsed="1"/>
+    <w:lsdException w:name="Placeholder Text" w:semiHidden="1"/>
+    <w:lsdException w:name="No Spacing" w:uiPriority="1" w:qFormat="1"/>
+    <w:lsdException w:name="Light Shading" w:uiPriority="60"/>
+    <w:lsdException w:name="Light List" w:uiPriority="61"/>
+    <w:lsdException w:name="Light Grid" w:uiPriority="62"/>
+    <w:lsdException w:name="Medium Shading 1" w:uiPriority="63"/>
+    <w:lsdException w:name="Medium Shading 2" w:uiPriority="64"/>
+    <w:lsdException w:name="Medium List 1" w:uiPriority="65"/>
+    <w:lsdException w:name="Medium List 2" w:uiPriority="66"/>
+    <w:lsdException w:name="Medium Grid 1" w:uiPriority="67"/>
+    <w:lsdException w:name="Medium Grid 2" w:uiPriority="68"/>
+    <w:lsdException w:name="Medium Grid 3" w:uiPriority="69"/>
+    <w:lsdException w:name="Dark List" w:uiPriority="70"/>
+    <w:lsdException w:name="Colorful Shading" w:uiPriority="71"/>
+    <w:lsdException w:name="Colorful List" w:uiPriority="72"/>
+    <w:lsdException w:name="Colorful Grid" w:uiPriority="73"/>
+    <w:lsdException w:name="Light Shading Accent 1" w:uiPriority="60"/>
+    <w:lsdException w:name="Light List Accent 1" w:uiPriority="61"/>
+    <w:lsdException w:name="Light Grid Accent 1" w:uiPriority="62"/>
+    <w:lsdException w:name="Medium Shading 1 Accent 1" w:uiPriority="63"/>
+    <w:lsdException w:name="Medium Shading 2 Accent 1" w:uiPriority="64"/>
+    <w:lsdException w:name="Medium List 1 Accent 1" w:uiPriority="65"/>
+    <w:lsdException w:name="Revision" w:semiHidden="1"/>
+    <w:lsdException w:name="List Paragraph" w:uiPriority="34" w:qFormat="1"/>
+    <w:lsdException w:name="Quote" w:uiPriority="29" w:qFormat="1"/>
+    <w:lsdException w:name="Intense Quote" w:uiPriority="30" w:qFormat="1"/>
+    <w:lsdException w:name="Medium List 2 Accent 1" w:uiPriority="66"/>
+    <w:lsdException w:name="Medium Grid 1 Accent 1" w:uiPriority="67"/>
+    <w:lsdException w:name="Medium Grid 2 Accent 1" w:uiPriority="68"/>
+    <w:lsdException w:name="Medium Grid 3 Accent 1" w:uiPriority="69"/>
+    <w:lsdException w:name="Dark List Accent 1" w:uiPriority="70"/>
+    <w:lsdException w:name="Colorful Shading Accent 1" w:uiPriority="71"/>
+    <w:lsdException w:name="Colorful List Accent 1" w:uiPriority="72"/>
+    <w:lsdException w:name="Colorful Grid Accent 1" w:uiPriority="73"/>
+    <w:lsdException w:name="Light Shading Accent 2" w:uiPriority="60"/>
+    <w:lsdException w:name="Light List Accent 2" w:uiPriority="61"/>
+    <w:lsdException w:name="Light Grid Accent 2" w:uiPriority="62"/>
+    <w:lsdException w:name="Medium Shading 1 Accent 2" w:uiPriority="63"/>
+    <w:lsdException w:name="Medium Shading 2 Accent 2" w:uiPriority="64"/>
+    <w:lsdException w:name="Medium List 1 Accent 2" w:uiPriority="65"/>
+    <w:lsdException w:name="Medium List 2 Accent 2" w:uiPriority="66"/>
+    <w:lsdException w:name="Medium Grid 1 Accent 2" w:uiPriority="67"/>
+    <w:lsdException w:name="Medium Grid 2 Accent 2" w:uiPriority="68"/>
+    <w:lsdException w:name="Medium Grid 3 Accent 2" w:uiPriority="69"/>
+    <w:lsdException w:name="Dark List Accent 2" w:uiPriority="70"/>
+    <w:lsdException w:name="Colorful Shading Accent 2" w:uiPriority="71"/>
+    <w:lsdException w:name="Colorful List Accent 2" w:uiPriority="72"/>
+    <w:lsdException w:name="Colorful Grid Accent 2" w:uiPriority="73"/>
+    <w:lsdException w:name="Light Shading Accent 3" w:uiPriority="60"/>
+    <w:lsdException w:name="Light List Accent 3" w:uiPriority="61"/>
+    <w:lsdException w:name="Light Grid Accent 3" w:uiPriority="62"/>
+    <w:lsdException w:name="Medium Shading 1 Accent 3" w:uiPriority="63"/>
+    <w:lsdException w:name="Medium Shading 2 Accent 3" w:uiPriority="64"/>
+    <w:lsdException w:name="Medium List 1 Accent 3" w:uiPriority="65"/>
+    <w:lsdException w:name="Medium List 2 Accent 3" w:uiPriority="66"/>
+    <w:lsdException w:name="Medium Grid 1 Accent 3" w:uiPriority="67"/>
+    <w:lsdException w:name="Medium Grid 2 Accent 3" w:uiPriority="68"/>
+    <w:lsdException w:name="Medium Grid 3 Accent 3" w:uiPriority="69"/>
+    <w:lsdException w:name="Dark List Accent 3" w:uiPriority="70"/>
+    <w:lsdException w:name="Colorful Shading Accent 3" w:uiPriority="71"/>
+    <w:lsdException w:name="Colorful List Accent 3" w:uiPriority="72"/>
+    <w:lsdException w:name="Colorful Grid Accent 3" w:uiPriority="73"/>
+    <w:lsdException w:name="Light Shading Accent 4" w:uiPriority="60"/>
+    <w:lsdException w:name="Light List Accent 4" w:uiPriority="61"/>
+    <w:lsdException w:name="Light Grid Accent 4" w:uiPriority="62"/>
+    <w:lsdException w:name="Medium Shading 1 Accent 4" w:uiPriority="63"/>
+    <w:lsdException w:name="Medium Shading 2 Accent 4" w:uiPriority="64"/>
+    <w:lsdException w:name="Medium List 1 Accent 4" w:uiPriority="65"/>
+    <w:lsdException w:name="Medium List 2 Accent 4" w:uiPriority="66"/>
+    <w:lsdException w:name="Medium Grid 1 Accent 4" w:uiPriority="67"/>
+    <w:lsdException w:name="Medium Grid 2 Accent 4" w:uiPriority="68"/>
+    <w:lsdException w:name="Medium Grid 3 Accent 4" w:uiPriority="69"/>
+    <w:lsdException w:name="Dark List Accent 4" w:uiPriority="70"/>
+    <w:lsdException w:name="Colorful Shading Accent 4" w:uiPriority="71"/>
+    <w:lsdException w:name="Colorful List Accent 4" w:uiPriority="72"/>
+    <w:lsdException w:name="Colorful Grid Accent 4" w:uiPriority="73"/>
+    <w:lsdException w:name="Light Shading Accent 5" w:uiPriority="60"/>
+    <w:lsdException w:name="Light List Accent 5" w:uiPriority="61"/>
+    <w:lsdException w:name="Light Grid Accent 5" w:uiPriority="62"/>
+    <w:lsdException w:name="Medium Shading 1 Accent 5" w:uiPriority="63"/>
+    <w:lsdException w:name="Medium Shading 2 Accent 5" w:uiPriority="64"/>
+    <w:lsdException w:name="Medium List 1 Accent 5" w:uiPriority="65"/>
+    <w:lsdException w:name="Medium List 2 Accent 5" w:uiPriority="66"/>
+    <w:lsdException w:name="Medium Grid 1 Accent 5" w:uiPriority="67"/>
+    <w:lsdException w:name="Medium Grid 2 Accent 5" w:uiPriority="68"/>
+    <w:lsdException w:name="Medium Grid 3 Accent 5" w:uiPriority="69"/>
+    <w:lsdException w:name="Dark List Accent 5" w:uiPriority="70"/>
+    <w:lsdException w:name="Colorful Shading Accent 5" w:uiPriority="71"/>
+    <w:lsdException w:name="Colorful List Accent 5" w:uiPriority="72"/>
+    <w:lsdException w:name="Colorful Grid Accent 5" w:uiPriority="73"/>
+    <w:lsdException w:name="Light Shading Accent 6" w:uiPriority="60"/>
+    <w:lsdException w:name="Light List Accent 6" w:uiPriority="61"/>
+    <w:lsdException w:name="Light Grid Accent 6" w:uiPriority="62"/>
+    <w:lsdException w:name="Medium Shading 1 Accent 6" w:uiPriority="63"/>
+    <w:lsdException w:name="Medium Shading 2 Accent 6" w:uiPriority="64"/>
+    <w:lsdException w:name="Medium List 1 Accent 6" w:uiPriority="65"/>
+    <w:lsdException w:name="Medium List 2 Accent 6" w:uiPriority="66"/>
+    <w:lsdException w:name="Medium Grid 1 Accent 6" w:uiPriority="67"/>
+    <w:lsdException w:name="Medium Grid 2 Accent 6" w:uiPriority="68"/>
+    <w:lsdException w:name="Medium Grid 3 Accent 6" w:uiPriority="69"/>
+    <w:lsdException w:name="Dark List Accent 6" w:uiPriority="70"/>
+    <w:lsdException w:name="Colorful Shading Accent 6" w:uiPriority="71"/>
+    <w:lsdException w:name="Colorful List Accent 6" w:uiPriority="72"/>
+    <w:lsdException w:name="Colorful Grid Accent 6" w:uiPriority="73"/>
+    <w:lsdException w:name="Subtle Emphasis" w:uiPriority="19" w:qFormat="1"/>
+    <w:lsdException w:name="Intense Emphasis" w:uiPriority="21" w:qFormat="1"/>
+    <w:lsdException w:name="Subtle Reference" w:uiPriority="31" w:qFormat="1"/>
+    <w:lsdException w:name="Intense Reference" w:uiPriority="32" w:qFormat="1"/>
+    <w:lsdException w:name="Book Title" w:uiPriority="33" w:qFormat="1"/>
+    <w:lsdException w:name="Bibliography" w:semiHidden="1" w:uiPriority="37" w:unhideWhenUsed="1"/>
+    <w:lsdException w:name="TOC Heading" w:semiHidden="1" w:uiPriority="39" w:unhideWhenUsed="1" w:qFormat="1"/>
+    <w:lsdException w:name="Plain Table 1" w:uiPriority="41"/>
+    <w:lsdException w:name="Plain Table 2" w:uiPriority="42"/>
+    <w:lsdException w:name="Plain Table 3" w:uiPriority="43"/>
+    <w:lsdException w:name="Plain Table 4" w:uiPriority="44"/>
+    <w:lsdException w:name="Plain Table 5" w:uiPriority="45"/>
+    <w:lsdException w:name="Grid Table Light" w:uiPriority="40"/>
+    <w:lsdException w:name="Grid Table 1 Light" w:uiPriority="46"/>
+    <w:lsdException w:name="Grid Table 2" w:uiPriority="47"/>
+    <w:lsdException w:name="Grid Table 3" w:uiPriority="48"/>
+    <w:lsdException w:name="Grid Table 4" w:uiPriority="49"/>
+    <w:lsdException w:name="Grid Table 5 Dark" w:uiPriority="50"/>
+    <w:lsdException w:name="Grid Table 6 Colorful" w:uiPriority="51"/>
+    <w:lsdException w:name="Grid Table 7 Colorful" w:uiPriority="52"/>
+    <w:lsdException w:name="Grid Table 1 Light Accent 1" w:uiPriority="46"/>
+    <w:lsdException w:name="Grid Table 2 Accent 1" w:uiPriority="47"/>
+    <w:lsdException w:name="Grid Table 3 Accent 1" w:uiPriority="48"/>
+    <w:lsdException w:name="Grid Table 4 Accent 1" w:uiPriority="49"/>
+    <w:lsdException w:name="Grid Table 5 Dark Accent 1" w:uiPriority="50"/>
+    <w:lsdException w:name="Grid Table 6 Colorful Accent 1" w:uiPriority="51"/>
+    <w:lsdException w:name="Grid Table 7 Colorful Accent 1" w:uiPriority="52"/>
+    <w:lsdException w:name="Grid Table 1 Light Accent 2" w:uiPriority="46"/>
+    <w:lsdException w:name="Grid Table 2 Accent 2" w:uiPriority="47"/>
+    <w:lsdException w:name="Grid Table 3 Accent 2" w:uiPriority="48"/>
+    <w:lsdException w:name="Grid Table 4 Accent 2" w:uiPriority="49"/>
+    <w:lsdException w:name="Grid Table 5 Dark Accent 2" w:uiPriority="50"/>
+    <w:lsdException w:name="Grid Table 6 Colorful Accent 2" w:uiPriority="51"/>
+    <w:lsdException w:name="Grid Table 7 Colorful Accent 2" w:uiPriority="52"/>
+    <w:lsdException w:name="Grid Table 1 Light Accent 3" w:uiPriority="46"/>
+    <w:lsdException w:name="Grid Table 2 Accent 3" w:uiPriority="47"/>
+    <w:lsdException w:name="Grid Table 3 Accent 3" w:uiPriority="48"/>
+    <w:lsdException w:name="Grid Table 4 Accent 3" w:uiPriority="49"/>
+    <w:lsdException w:name="Grid Table 5 Dark Accent 3" w:uiPriority="50"/>
+    <w:lsdException w:name="Grid Table 6 Colorful Accent 3" w:uiPriority="51"/>
+    <w:lsdException w:name="Grid Table 7 Colorful Accent 3" w:uiPriority="52"/>
+    <w:lsdException w:name="Grid Table 1 Light Accent 4" w:uiPriority="46"/>
+    <w:lsdException w:name="Grid Table 2 Accent 4" w:uiPriority="47"/>
+    <w:lsdException w:name="Grid Table 3 Accent 4" w:uiPriority="48"/>
+    <w:lsdException w:name="Grid Table 4 Accent 4" w:uiPriority="49"/>
+    <w:lsdException w:name="Grid Table 5 Dark Accent 4" w:uiPriority="50"/>
+    <w:lsdException w:name="Grid Table 6 Colorful Accent 4" w:uiPriority="51"/>
+    <w:lsdException w:name="Grid Table 7 Colorful Accent 4" w:uiPriority="52"/>
+    <w:lsdException w:name="Grid Table 1 Light Accent 5" w:uiPriority="46"/>
+    <w:lsdException w:name="Grid Table 2 Accent 5" w:uiPriority="47"/>
+    <w:lsdException w:name="Grid Table 3 Accent 5" w:uiPriority="48"/>
+    <w:lsdException w:name="Grid Table 4 Accent 5" w:uiPriority="49"/>
+    <w:lsdException w:name="Grid Table 5 Dark Accent 5" w:uiPriority="50"/>
+    <w:lsdException w:name="Grid Table 6 Colorful Accent 5" w:uiPriority="51"/>
+    <w:lsdException w:name="Grid Table 7 Colorful Accent 5" w:uiPriority="52"/>
+    <w:lsdException w:name="Grid Table 1 Light Accent 6" w:uiPriority="46"/>
+    <w:lsdException w:name="Grid Table 2 Accent 6" w:uiPriority="47"/>
+    <w:lsdException w:name="Grid Table 3 Accent 6" w:uiPriority="48"/>
+    <w:lsdException w:name="Grid Table 4 Accent 6" w:uiPriority="49"/>
+    <w:lsdException w:name="Grid Table 5 Dark Accent 6" w:uiPriority="50"/>
+    <w:lsdException w:name="Grid Table 6 Colorful Accent 6" w:uiPriority="51"/>
+    <w:lsdException w:name="Grid Table 7 Colorful Accent 6" w:uiPriority="52"/>
+    <w:lsdException w:name="List Table 1 Light" w:uiPriority="46"/>
+    <w:lsdException w:name="List Table 2" w:uiPriority="47"/>
+    <w:lsdException w:name="List Table 3" w:uiPriority="48"/>
+    <w:lsdException w:name="List Table 4" w:uiPriority="49"/>
+    <w:lsdException w:name="List Table 5 Dark" w:uiPriority="50"/>
+    <w:lsdException w:name="List Table 6 Colorful" w:uiPriority="51"/>
+    <w:lsdException w:name="List Table 7 Colorful" w:uiPriority="52"/>
+    <w:lsdException w:name="List Table 1 Light Accent 1" w:uiPriority="46"/>
+    <w:lsdException w:name="List Table 2 Accent 1" w:uiPriority="47"/>
+    <w:lsdException w:name="List Table 3 Accent 1" w:uiPriority="48"/>
+    <w:lsdException w:name="List Table 4 Accent 1" w:uiPriority="49"/>
+    <w:lsdException w:name="List Table 5 Dark Accent 1" w:uiPriority="50"/>
+    <w:lsdException w:name="List Table 6 Colorful Accent 1" w:uiPriority="51"/>
+    <w:lsdException w:name="List Table 7 Colorful Accent 1" w:uiPriority="52"/>
+    <w:lsdException w:name="List Table 1 Light Accent 2" w:uiPriority="46"/>
+    <w:lsdException w:name="List Table 2 Accent 2" w:uiPriority="47"/>
+    <w:lsdException w:name="List Table 3 Accent 2" w:uiPriority="48"/>
+    <w:lsdException w:name="List Table 4 Accent 2" w:uiPriority="49"/>
+    <w:lsdException w:name="List Table 5 Dark Accent 2" w:uiPriority="50"/>
+    <w:lsdException w:name="List Table 6 Colorful Accent 2" w:uiPriority="51"/>
+    <w:lsdException w:name="List Table 7 Colorful Accent 2" w:uiPriority="52"/>
+    <w:lsdException w:name="List Table 1 Light Accent 3" w:uiPriority="46"/>
+    <w:lsdException w:name="List Table 2 Accent 3" w:uiPriority="47"/>
+    <w:lsdException w:name="List Table 3 Accent 3" w:uiPriority="48"/>
+    <w:lsdException w:name="List Table 4 Accent 3" w:uiPriority="49"/>
+    <w:lsdException w:name="List Table 5 Dark Accent 3" w:uiPriority="50"/>
+    <w:lsdException w:name="List Table 6 Colorful Accent 3" w:uiPriority="51"/>
+    <w:lsdException w:name="List Table 7 Colorful Accent 3" w:uiPriority="52"/>
+    <w:lsdException w:name="List Table 1 Light Accent 4" w:uiPriority="46"/>
+    <w:lsdException w:name="List Table 2 Accent 4" w:uiPriority="47"/>
+    <w:lsdException w:name="List Table 3 Accent 4" w:uiPriority="48"/>
+    <w:lsdException w:name="List Table 4 Accent 4" w:uiPriority="49"/>
+    <w:lsdException w:name="List Table 5 Dark Accent 4" w:uiPriority="50"/>
+    <w:lsdException w:name="List Table 6 Colorful Accent 4" w:uiPriority="51"/>
+    <w:lsdException w:name="List Table 7 Colorful Accent 4" w:uiPriority="52"/>
+    <w:lsdException w:name="List Table 1 Light Accent 5" w:uiPriority="46"/>
+    <w:lsdException w:name="List Table 2 Accent 5" w:uiPriority="47"/>
+    <w:lsdException w:name="List Table 3 Accent 5" w:uiPriority="48"/>
+    <w:lsdException w:name="List Table 4 Accent 5" w:uiPriority="49"/>
+    <w:lsdException w:name="List Table 5 Dark Accent 5" w:uiPriority="50"/>
+    <w:lsdException w:name="List Table 6 Colorful Accent 5" w:uiPriority="51"/>
+    <w:lsdException w:name="List Table 7 Colorful Accent 5" w:uiPriority="52"/>
+    <w:lsdException w:name="List Table 1 Light Accent 6" w:uiPriority="46"/>
+    <w:lsdException w:name="List Table 2 Accent 6" w:uiPriority="47"/>
+    <w:lsdException w:name="List Table 3 Accent 6" w:uiPriority="48"/>
+    <w:lsdException w:name="List Table 4 Accent 6" w:uiPriority="49"/>
+    <w:lsdException w:name="List Table 5 Dark Accent 6" w:uiPriority="50"/>
+    <w:lsdException w:name="List Table 6 Colorful Accent 6" w:uiPriority="51"/>
+    <w:lsdException w:name="List Table 7 Colorful Accent 6" w:uiPriority="52"/>
+    <w:lsdException w:name="Mention" w:semiHidden="1" w:unhideWhenUsed="1"/>
+  </w:latentStyles>
   <w:style w:type="paragraph" w:default="1" w:styleId="Normal">
     <w:name w:val="Normal"/>
-    <w:next w:val="Normal"/>
-    <w:pPr/>
     <w:rPr>
       <w:sz w:val="24"/>
       <w:szCs w:val="24"/>
-      <w:lang w:val="en-US" w:eastAsia="en-US" w:bidi="ar-SA"/>
+      <w:lang w:val="en-US" w:eastAsia="en-US"/>
     </w:rPr>
   </w:style>
-  <w:style w:type="character" w:default="1" w:styleId="Default Paragraph Font">
+  <w:style w:type="character" w:default="1" w:styleId="DefaultParagraphFont">
     <w:name w:val="Default Paragraph Font"/>
-    <w:next w:val="Default Paragraph Font"/>
+    <w:uiPriority w:val="1"/>
+    <w:semiHidden/>
+    <w:unhideWhenUsed/>
+  </w:style>
+  <w:style w:type="table" w:default="1" w:styleId="TableNormal">
+    <w:name w:val="Normal Table"/>
+    <w:uiPriority w:val="99"/>
+    <w:semiHidden/>
+    <w:unhideWhenUsed/>
+    <w:tblPr>
+      <w:tblInd w:w="0" w:type="dxa"/>
+      <w:tblCellMar>
+        <w:top w:w="0" w:type="dxa"/>
+        <w:left w:w="108" w:type="dxa"/>
+        <w:bottom w:w="0" w:type="dxa"/>
+        <w:right w:w="108" w:type="dxa"/>
+      </w:tblCellMar>
+    </w:tblPr>
+  </w:style>
+  <w:style w:type="numbering" w:default="1" w:styleId="NoList">
+    <w:name w:val="No List"/>
+    <w:uiPriority w:val="99"/>
+    <w:semiHidden/>
+    <w:unhideWhenUsed/>
   </w:style>
   <w:style w:type="character" w:styleId="Hyperlink">
     <w:name w:val="Hyperlink"/>
@@ -316,108 +861,31 @@
       <w:u w:val="single"/>
     </w:rPr>
   </w:style>
-  <w:style w:type="table" w:default="1" w:styleId="Table Normal">
-    <w:name w:val="Table Normal"/>
-    <w:next w:val="Table Normal"/>
-    <w:pPr/>
-    <w:tblPr>
-      <w:tblInd w:w="0" w:type="dxa"/>
-    </w:tblPr>
-    <w:trPr/>
-    <w:tcPr/>
-    <w:tblStylePr w:type="firstRow"/>
-    <w:tblStylePr w:type="lastRow"/>
-    <w:tblStylePr w:type="firstCol"/>
-    <w:tblStylePr w:type="lastCol"/>
-    <w:tblStylePr w:type="band1Vert"/>
-    <w:tblStylePr w:type="band2Vert"/>
-    <w:tblStylePr w:type="band1Horz"/>
-    <w:tblStylePr w:type="band2Horz"/>
-    <w:tblStylePr w:type="neCell"/>
-    <w:tblStylePr w:type="nwCell"/>
-    <w:tblStylePr w:type="seCell"/>
-    <w:tblStylePr w:type="swCell"/>
-  </w:style>
-  <w:style w:type="numbering" w:default="1" w:styleId="No List">
-    <w:name w:val="No List"/>
-    <w:next w:val="No List"/>
-    <w:pPr/>
-  </w:style>
-  <w:style w:type="paragraph" w:styleId="Header &amp; Footer">
+  <w:style w:type="paragraph" w:customStyle="1" w:styleId="HeaderFooter">
     <w:name w:val="Header &amp; Footer"/>
-    <w:next w:val="Header &amp; Footer"/>
     <w:pPr>
-      <w:keepNext w:val="0"/>
-      <w:keepLines w:val="0"/>
-      <w:pageBreakBefore w:val="0"/>
-      <w:widowControl w:val="1"/>
-      <w:shd w:val="clear" w:color="auto" w:fill="auto"/>
       <w:tabs>
         <w:tab w:val="right" w:pos="9020"/>
       </w:tabs>
-      <w:suppressAutoHyphens w:val="0"/>
-      <w:bidi w:val="0"/>
-      <w:spacing w:before="0" w:after="0" w:line="240" w:lineRule="auto"/>
-      <w:ind w:left="0" w:right="0" w:firstLine="0"/>
-      <w:jc w:val="left"/>
-      <w:outlineLvl w:val="9"/>
     </w:pPr>
     <w:rPr>
-      <w:rFonts w:ascii="Helvetica Neue" w:cs="Arial Unicode MS" w:hAnsi="Helvetica Neue" w:eastAsia="Arial Unicode MS"/>
-      <w:b w:val="0"/>
-      <w:bCs w:val="0"/>
-      <w:i w:val="0"/>
-      <w:iCs w:val="0"/>
-      <w:caps w:val="0"/>
-      <w:smallCaps w:val="0"/>
-      <w:strike w:val="0"/>
-      <w:dstrike w:val="0"/>
-      <w:outline w:val="0"/>
+      <w:rFonts w:ascii="Helvetica Neue" w:hAnsi="Helvetica Neue" w:cs="Arial Unicode MS"/>
       <w:color w:val="000000"/>
-      <w:spacing w:val="0"/>
-      <w:kern w:val="0"/>
-      <w:position w:val="0"/>
       <w:sz w:val="24"/>
       <w:szCs w:val="24"/>
-      <w:u w:val="none"/>
-      <w:vertAlign w:val="baseline"/>
     </w:rPr>
   </w:style>
-  <w:style w:type="paragraph" w:styleId="Body">
+  <w:style w:type="paragraph" w:customStyle="1" w:styleId="Body">
     <w:name w:val="Body"/>
-    <w:next w:val="Body"/>
     <w:pPr>
-      <w:keepNext w:val="0"/>
-      <w:keepLines w:val="0"/>
-      <w:pageBreakBefore w:val="0"/>
-      <w:widowControl w:val="1"/>
-      <w:shd w:val="clear" w:color="auto" w:fill="auto"/>
-      <w:suppressAutoHyphens w:val="0"/>
-      <w:bidi w:val="0"/>
-      <w:spacing w:before="0" w:after="200" w:line="276" w:lineRule="auto"/>
-      <w:ind w:left="0" w:right="0" w:firstLine="0"/>
-      <w:jc w:val="left"/>
-      <w:outlineLvl w:val="9"/>
+      <w:spacing w:after="200" w:line="276" w:lineRule="auto"/>
     </w:pPr>
     <w:rPr>
-      <w:rFonts w:ascii="Calibri" w:cs="Calibri" w:hAnsi="Calibri" w:eastAsia="Calibri"/>
-      <w:b w:val="0"/>
-      <w:bCs w:val="0"/>
-      <w:i w:val="0"/>
-      <w:iCs w:val="0"/>
-      <w:caps w:val="0"/>
-      <w:smallCaps w:val="0"/>
-      <w:strike w:val="0"/>
-      <w:dstrike w:val="0"/>
-      <w:outline w:val="0"/>
+      <w:rFonts w:ascii="Calibri" w:eastAsia="Calibri" w:hAnsi="Calibri" w:cs="Calibri"/>
       <w:color w:val="000000"/>
-      <w:spacing w:val="0"/>
-      <w:kern w:val="0"/>
-      <w:position w:val="0"/>
       <w:sz w:val="22"/>
       <w:szCs w:val="22"/>
-      <w:u w:val="none" w:color="000000"/>
-      <w:vertAlign w:val="baseline"/>
+      <w:u w:color="000000"/>
       <w:lang w:val="it-IT"/>
     </w:rPr>
   </w:style>
@@ -425,7 +893,7 @@
 </file>
 
 <file path=word/theme/theme1.xml><?xml version="1.0" encoding="utf-8"?>
-<a:theme xmlns:a="http://schemas.openxmlformats.org/drawingml/2006/main" xmlns:r="http://schemas.openxmlformats.org/officeDocument/2006/relationships" name="Office Theme">
+<a:theme xmlns:a="http://schemas.openxmlformats.org/drawingml/2006/main" name="Office Theme">
   <a:themeElements>
     <a:clrScheme name="Office Theme">
       <a:dk1>
@@ -551,7 +1019,7 @@
       <a:effectStyleLst>
         <a:effectStyle>
           <a:effectLst>
-            <a:outerShdw sx="100000" sy="100000" kx="0" ky="0" algn="b" rotWithShape="0" blurRad="38100" dist="23000" dir="5400000">
+            <a:outerShdw blurRad="38100" dist="23000" dir="5400000" rotWithShape="0">
               <a:srgbClr val="000000">
                 <a:alpha val="35000"/>
               </a:srgbClr>
@@ -560,7 +1028,7 @@
         </a:effectStyle>
         <a:effectStyle>
           <a:effectLst>
-            <a:outerShdw sx="100000" sy="100000" kx="0" ky="0" algn="b" rotWithShape="0" blurRad="38100" dist="23000" dir="5400000">
+            <a:outerShdw blurRad="38100" dist="23000" dir="5400000" rotWithShape="0">
               <a:srgbClr val="000000">
                 <a:alpha val="35000"/>
               </a:srgbClr>
@@ -569,7 +1037,7 @@
         </a:effectStyle>
         <a:effectStyle>
           <a:effectLst>
-            <a:outerShdw sx="100000" sy="100000" kx="0" ky="0" algn="b" rotWithShape="0" blurRad="38100" dist="20000" dir="5400000">
+            <a:outerShdw blurRad="38100" dist="20000" dir="5400000" rotWithShape="0">
               <a:srgbClr val="000000">
                 <a:alpha val="38000"/>
               </a:srgbClr>
@@ -643,7 +1111,7 @@
           <a:round/>
         </a:ln>
         <a:effectLst>
-          <a:outerShdw sx="100000" sy="100000" kx="0" ky="0" algn="b" rotWithShape="0" blurRad="38100" dist="23000" dir="5400000">
+          <a:outerShdw blurRad="38100" dist="23000" dir="5400000" rotWithShape="0">
             <a:srgbClr val="000000">
               <a:alpha val="35000"/>
             </a:srgbClr>
@@ -651,7 +1119,7 @@
         </a:effectLst>
         <a:sp3d/>
       </a:spPr>
-      <a:bodyPr rot="0" spcFirstLastPara="1" vertOverflow="overflow" horzOverflow="overflow" vert="horz" wrap="square" lIns="45719" tIns="45719" rIns="45719" bIns="45719" numCol="1" spcCol="38100" rtlCol="0" anchor="ctr" upright="0">
+      <a:bodyPr rot="0" spcFirstLastPara="1" vertOverflow="overflow" horzOverflow="overflow" vert="horz" wrap="square" lIns="45719" tIns="45719" rIns="45719" bIns="45719" numCol="1" spcCol="38100" rtlCol="0" anchor="ctr">
         <a:spAutoFit/>
       </a:bodyPr>
       <a:lstStyle>
@@ -670,7 +1138,7 @@
           <a:buFontTx/>
           <a:buNone/>
           <a:tabLst/>
-          <a:defRPr b="0" baseline="0" cap="none" i="0" spc="0" strike="noStrike" sz="1800" u="none" kumimoji="0" normalizeH="0">
+          <a:defRPr kumimoji="0" sz="1800" b="0" i="0" u="none" strike="noStrike" cap="none" spc="0" normalizeH="0" baseline="0">
             <a:ln>
               <a:noFill/>
             </a:ln>
@@ -700,7 +1168,7 @@
           <a:buFontTx/>
           <a:buNone/>
           <a:tabLst/>
-          <a:defRPr b="0" baseline="0" cap="none" i="0" spc="0" strike="noStrike" sz="1800" u="none" kumimoji="0" normalizeH="0">
+          <a:defRPr kumimoji="0" sz="1800" b="0" i="0" u="none" strike="noStrike" cap="none" spc="0" normalizeH="0" baseline="0">
             <a:ln>
               <a:noFill/>
             </a:ln>
@@ -726,7 +1194,7 @@
           <a:buFontTx/>
           <a:buNone/>
           <a:tabLst/>
-          <a:defRPr b="0" baseline="0" cap="none" i="0" spc="0" strike="noStrike" sz="1800" u="none" kumimoji="0" normalizeH="0">
+          <a:defRPr kumimoji="0" sz="1800" b="0" i="0" u="none" strike="noStrike" cap="none" spc="0" normalizeH="0" baseline="0">
             <a:ln>
               <a:noFill/>
             </a:ln>
@@ -752,7 +1220,7 @@
           <a:buFontTx/>
           <a:buNone/>
           <a:tabLst/>
-          <a:defRPr b="0" baseline="0" cap="none" i="0" spc="0" strike="noStrike" sz="1800" u="none" kumimoji="0" normalizeH="0">
+          <a:defRPr kumimoji="0" sz="1800" b="0" i="0" u="none" strike="noStrike" cap="none" spc="0" normalizeH="0" baseline="0">
             <a:ln>
               <a:noFill/>
             </a:ln>
@@ -778,7 +1246,7 @@
           <a:buFontTx/>
           <a:buNone/>
           <a:tabLst/>
-          <a:defRPr b="0" baseline="0" cap="none" i="0" spc="0" strike="noStrike" sz="1800" u="none" kumimoji="0" normalizeH="0">
+          <a:defRPr kumimoji="0" sz="1800" b="0" i="0" u="none" strike="noStrike" cap="none" spc="0" normalizeH="0" baseline="0">
             <a:ln>
               <a:noFill/>
             </a:ln>
@@ -804,7 +1272,7 @@
           <a:buFontTx/>
           <a:buNone/>
           <a:tabLst/>
-          <a:defRPr b="0" baseline="0" cap="none" i="0" spc="0" strike="noStrike" sz="1800" u="none" kumimoji="0" normalizeH="0">
+          <a:defRPr kumimoji="0" sz="1800" b="0" i="0" u="none" strike="noStrike" cap="none" spc="0" normalizeH="0" baseline="0">
             <a:ln>
               <a:noFill/>
             </a:ln>
@@ -830,7 +1298,7 @@
           <a:buFontTx/>
           <a:buNone/>
           <a:tabLst/>
-          <a:defRPr b="0" baseline="0" cap="none" i="0" spc="0" strike="noStrike" sz="1800" u="none" kumimoji="0" normalizeH="0">
+          <a:defRPr kumimoji="0" sz="1800" b="0" i="0" u="none" strike="noStrike" cap="none" spc="0" normalizeH="0" baseline="0">
             <a:ln>
               <a:noFill/>
             </a:ln>
@@ -856,7 +1324,7 @@
           <a:buFontTx/>
           <a:buNone/>
           <a:tabLst/>
-          <a:defRPr b="0" baseline="0" cap="none" i="0" spc="0" strike="noStrike" sz="1800" u="none" kumimoji="0" normalizeH="0">
+          <a:defRPr kumimoji="0" sz="1800" b="0" i="0" u="none" strike="noStrike" cap="none" spc="0" normalizeH="0" baseline="0">
             <a:ln>
               <a:noFill/>
             </a:ln>
@@ -882,7 +1350,7 @@
           <a:buFontTx/>
           <a:buNone/>
           <a:tabLst/>
-          <a:defRPr b="0" baseline="0" cap="none" i="0" spc="0" strike="noStrike" sz="1800" u="none" kumimoji="0" normalizeH="0">
+          <a:defRPr kumimoji="0" sz="1800" b="0" i="0" u="none" strike="noStrike" cap="none" spc="0" normalizeH="0" baseline="0">
             <a:ln>
               <a:noFill/>
             </a:ln>
@@ -908,7 +1376,7 @@
           <a:buFontTx/>
           <a:buNone/>
           <a:tabLst/>
-          <a:defRPr b="0" baseline="0" cap="none" i="0" spc="0" strike="noStrike" sz="1800" u="none" kumimoji="0" normalizeH="0">
+          <a:defRPr kumimoji="0" sz="1800" b="0" i="0" u="none" strike="noStrike" cap="none" spc="0" normalizeH="0" baseline="0">
             <a:ln>
               <a:noFill/>
             </a:ln>
@@ -921,9 +1389,15 @@
         </a:lvl9pPr>
       </a:lstStyle>
       <a:style>
-        <a:lnRef idx="0"/>
-        <a:fillRef idx="0"/>
-        <a:effectRef idx="0"/>
+        <a:lnRef idx="0">
+          <a:scrgbClr r="0" g="0" b="0"/>
+        </a:lnRef>
+        <a:fillRef idx="0">
+          <a:scrgbClr r="0" g="0" b="0"/>
+        </a:fillRef>
+        <a:effectRef idx="0">
+          <a:scrgbClr r="0" g="0" b="0"/>
+        </a:effectRef>
         <a:fontRef idx="none"/>
       </a:style>
     </a:spDef>
@@ -938,7 +1412,7 @@
           <a:round/>
         </a:ln>
         <a:effectLst>
-          <a:outerShdw sx="100000" sy="100000" kx="0" ky="0" algn="b" rotWithShape="0" blurRad="38100" dist="20000" dir="5400000">
+          <a:outerShdw blurRad="38100" dist="20000" dir="5400000" rotWithShape="0">
             <a:srgbClr val="000000">
               <a:alpha val="38000"/>
             </a:srgbClr>
@@ -946,7 +1420,7 @@
         </a:effectLst>
         <a:sp3d/>
       </a:spPr>
-      <a:bodyPr rot="0" spcFirstLastPara="1" vertOverflow="overflow" horzOverflow="overflow" vert="horz" wrap="square" lIns="91439" tIns="45719" rIns="91439" bIns="45719" numCol="1" spcCol="38100" rtlCol="0" anchor="t" upright="0">
+      <a:bodyPr rot="0" spcFirstLastPara="1" vertOverflow="overflow" horzOverflow="overflow" vert="horz" wrap="square" lIns="91439" tIns="45719" rIns="91439" bIns="45719" numCol="1" spcCol="38100" rtlCol="0" anchor="t">
         <a:noAutofit/>
       </a:bodyPr>
       <a:lstStyle>
@@ -965,7 +1439,7 @@
           <a:buFontTx/>
           <a:buNone/>
           <a:tabLst/>
-          <a:defRPr b="0" baseline="0" cap="none" i="0" spc="0" strike="noStrike" sz="1800" u="none" kumimoji="0" normalizeH="0">
+          <a:defRPr kumimoji="0" sz="1800" b="0" i="0" u="none" strike="noStrike" cap="none" spc="0" normalizeH="0" baseline="0">
             <a:ln>
               <a:noFill/>
             </a:ln>
@@ -991,7 +1465,7 @@
           <a:buFontTx/>
           <a:buNone/>
           <a:tabLst/>
-          <a:defRPr b="0" baseline="0" cap="none" i="0" spc="0" strike="noStrike" sz="1800" u="none" kumimoji="0" normalizeH="0">
+          <a:defRPr kumimoji="0" sz="1800" b="0" i="0" u="none" strike="noStrike" cap="none" spc="0" normalizeH="0" baseline="0">
             <a:ln>
               <a:noFill/>
             </a:ln>
@@ -1017,7 +1491,7 @@
           <a:buFontTx/>
           <a:buNone/>
           <a:tabLst/>
-          <a:defRPr b="0" baseline="0" cap="none" i="0" spc="0" strike="noStrike" sz="1800" u="none" kumimoji="0" normalizeH="0">
+          <a:defRPr kumimoji="0" sz="1800" b="0" i="0" u="none" strike="noStrike" cap="none" spc="0" normalizeH="0" baseline="0">
             <a:ln>
               <a:noFill/>
             </a:ln>
@@ -1043,7 +1517,7 @@
           <a:buFontTx/>
           <a:buNone/>
           <a:tabLst/>
-          <a:defRPr b="0" baseline="0" cap="none" i="0" spc="0" strike="noStrike" sz="1800" u="none" kumimoji="0" normalizeH="0">
+          <a:defRPr kumimoji="0" sz="1800" b="0" i="0" u="none" strike="noStrike" cap="none" spc="0" normalizeH="0" baseline="0">
             <a:ln>
               <a:noFill/>
             </a:ln>
@@ -1069,7 +1543,7 @@
           <a:buFontTx/>
           <a:buNone/>
           <a:tabLst/>
-          <a:defRPr b="0" baseline="0" cap="none" i="0" spc="0" strike="noStrike" sz="1800" u="none" kumimoji="0" normalizeH="0">
+          <a:defRPr kumimoji="0" sz="1800" b="0" i="0" u="none" strike="noStrike" cap="none" spc="0" normalizeH="0" baseline="0">
             <a:ln>
               <a:noFill/>
             </a:ln>
@@ -1095,7 +1569,7 @@
           <a:buFontTx/>
           <a:buNone/>
           <a:tabLst/>
-          <a:defRPr b="0" baseline="0" cap="none" i="0" spc="0" strike="noStrike" sz="1800" u="none" kumimoji="0" normalizeH="0">
+          <a:defRPr kumimoji="0" sz="1800" b="0" i="0" u="none" strike="noStrike" cap="none" spc="0" normalizeH="0" baseline="0">
             <a:ln>
               <a:noFill/>
             </a:ln>
@@ -1121,7 +1595,7 @@
           <a:buFontTx/>
           <a:buNone/>
           <a:tabLst/>
-          <a:defRPr b="0" baseline="0" cap="none" i="0" spc="0" strike="noStrike" sz="1800" u="none" kumimoji="0" normalizeH="0">
+          <a:defRPr kumimoji="0" sz="1800" b="0" i="0" u="none" strike="noStrike" cap="none" spc="0" normalizeH="0" baseline="0">
             <a:ln>
               <a:noFill/>
             </a:ln>
@@ -1147,7 +1621,7 @@
           <a:buFontTx/>
           <a:buNone/>
           <a:tabLst/>
-          <a:defRPr b="0" baseline="0" cap="none" i="0" spc="0" strike="noStrike" sz="1800" u="none" kumimoji="0" normalizeH="0">
+          <a:defRPr kumimoji="0" sz="1800" b="0" i="0" u="none" strike="noStrike" cap="none" spc="0" normalizeH="0" baseline="0">
             <a:ln>
               <a:noFill/>
             </a:ln>
@@ -1173,7 +1647,7 @@
           <a:buFontTx/>
           <a:buNone/>
           <a:tabLst/>
-          <a:defRPr b="0" baseline="0" cap="none" i="0" spc="0" strike="noStrike" sz="1800" u="none" kumimoji="0" normalizeH="0">
+          <a:defRPr kumimoji="0" sz="1800" b="0" i="0" u="none" strike="noStrike" cap="none" spc="0" normalizeH="0" baseline="0">
             <a:ln>
               <a:noFill/>
             </a:ln>
@@ -1199,7 +1673,7 @@
           <a:buFontTx/>
           <a:buNone/>
           <a:tabLst/>
-          <a:defRPr b="0" baseline="0" cap="none" i="0" spc="0" strike="noStrike" sz="1800" u="none" kumimoji="0" normalizeH="0">
+          <a:defRPr kumimoji="0" sz="1800" b="0" i="0" u="none" strike="noStrike" cap="none" spc="0" normalizeH="0" baseline="0">
             <a:ln>
               <a:noFill/>
             </a:ln>
@@ -1212,9 +1686,15 @@
         </a:lvl9pPr>
       </a:lstStyle>
       <a:style>
-        <a:lnRef idx="0"/>
-        <a:fillRef idx="0"/>
-        <a:effectRef idx="0"/>
+        <a:lnRef idx="0">
+          <a:scrgbClr r="0" g="0" b="0"/>
+        </a:lnRef>
+        <a:fillRef idx="0">
+          <a:scrgbClr r="0" g="0" b="0"/>
+        </a:fillRef>
+        <a:effectRef idx="0">
+          <a:scrgbClr r="0" g="0" b="0"/>
+        </a:effectRef>
         <a:fontRef idx="none"/>
       </a:style>
     </a:lnDef>
@@ -1228,7 +1708,7 @@
         <a:effectLst/>
         <a:sp3d/>
       </a:spPr>
-      <a:bodyPr rot="0" spcFirstLastPara="1" vertOverflow="overflow" horzOverflow="overflow" vert="horz" wrap="square" lIns="45719" tIns="45719" rIns="45719" bIns="45719" numCol="1" spcCol="38100" rtlCol="0" anchor="t" upright="0">
+      <a:bodyPr rot="0" spcFirstLastPara="1" vertOverflow="overflow" horzOverflow="overflow" vert="horz" wrap="square" lIns="45719" tIns="45719" rIns="45719" bIns="45719" numCol="1" spcCol="38100" rtlCol="0" anchor="t">
         <a:spAutoFit/>
       </a:bodyPr>
       <a:lstStyle>
@@ -1247,7 +1727,7 @@
           <a:buFontTx/>
           <a:buNone/>
           <a:tabLst/>
-          <a:defRPr b="0" baseline="0" cap="none" i="0" spc="0" strike="noStrike" sz="1800" u="none" kumimoji="0" normalizeH="0">
+          <a:defRPr kumimoji="0" sz="1800" b="0" i="0" u="none" strike="noStrike" cap="none" spc="0" normalizeH="0" baseline="0">
             <a:ln>
               <a:noFill/>
             </a:ln>
@@ -1277,7 +1757,7 @@
           <a:buFontTx/>
           <a:buNone/>
           <a:tabLst/>
-          <a:defRPr b="0" baseline="0" cap="none" i="0" spc="0" strike="noStrike" sz="1800" u="none" kumimoji="0" normalizeH="0">
+          <a:defRPr kumimoji="0" sz="1800" b="0" i="0" u="none" strike="noStrike" cap="none" spc="0" normalizeH="0" baseline="0">
             <a:ln>
               <a:noFill/>
             </a:ln>
@@ -1303,7 +1783,7 @@
           <a:buFontTx/>
           <a:buNone/>
           <a:tabLst/>
-          <a:defRPr b="0" baseline="0" cap="none" i="0" spc="0" strike="noStrike" sz="1800" u="none" kumimoji="0" normalizeH="0">
+          <a:defRPr kumimoji="0" sz="1800" b="0" i="0" u="none" strike="noStrike" cap="none" spc="0" normalizeH="0" baseline="0">
             <a:ln>
               <a:noFill/>
             </a:ln>
@@ -1329,7 +1809,7 @@
           <a:buFontTx/>
           <a:buNone/>
           <a:tabLst/>
-          <a:defRPr b="0" baseline="0" cap="none" i="0" spc="0" strike="noStrike" sz="1800" u="none" kumimoji="0" normalizeH="0">
+          <a:defRPr kumimoji="0" sz="1800" b="0" i="0" u="none" strike="noStrike" cap="none" spc="0" normalizeH="0" baseline="0">
             <a:ln>
               <a:noFill/>
             </a:ln>
@@ -1355,7 +1835,7 @@
           <a:buFontTx/>
           <a:buNone/>
           <a:tabLst/>
-          <a:defRPr b="0" baseline="0" cap="none" i="0" spc="0" strike="noStrike" sz="1800" u="none" kumimoji="0" normalizeH="0">
+          <a:defRPr kumimoji="0" sz="1800" b="0" i="0" u="none" strike="noStrike" cap="none" spc="0" normalizeH="0" baseline="0">
             <a:ln>
               <a:noFill/>
             </a:ln>
@@ -1381,7 +1861,7 @@
           <a:buFontTx/>
           <a:buNone/>
           <a:tabLst/>
-          <a:defRPr b="0" baseline="0" cap="none" i="0" spc="0" strike="noStrike" sz="1800" u="none" kumimoji="0" normalizeH="0">
+          <a:defRPr kumimoji="0" sz="1800" b="0" i="0" u="none" strike="noStrike" cap="none" spc="0" normalizeH="0" baseline="0">
             <a:ln>
               <a:noFill/>
             </a:ln>
@@ -1407,7 +1887,7 @@
           <a:buFontTx/>
           <a:buNone/>
           <a:tabLst/>
-          <a:defRPr b="0" baseline="0" cap="none" i="0" spc="0" strike="noStrike" sz="1800" u="none" kumimoji="0" normalizeH="0">
+          <a:defRPr kumimoji="0" sz="1800" b="0" i="0" u="none" strike="noStrike" cap="none" spc="0" normalizeH="0" baseline="0">
             <a:ln>
               <a:noFill/>
             </a:ln>
@@ -1433,7 +1913,7 @@
           <a:buFontTx/>
           <a:buNone/>
           <a:tabLst/>
-          <a:defRPr b="0" baseline="0" cap="none" i="0" spc="0" strike="noStrike" sz="1800" u="none" kumimoji="0" normalizeH="0">
+          <a:defRPr kumimoji="0" sz="1800" b="0" i="0" u="none" strike="noStrike" cap="none" spc="0" normalizeH="0" baseline="0">
             <a:ln>
               <a:noFill/>
             </a:ln>
@@ -1459,7 +1939,7 @@
           <a:buFontTx/>
           <a:buNone/>
           <a:tabLst/>
-          <a:defRPr b="0" baseline="0" cap="none" i="0" spc="0" strike="noStrike" sz="1800" u="none" kumimoji="0" normalizeH="0">
+          <a:defRPr kumimoji="0" sz="1800" b="0" i="0" u="none" strike="noStrike" cap="none" spc="0" normalizeH="0" baseline="0">
             <a:ln>
               <a:noFill/>
             </a:ln>
@@ -1485,7 +1965,7 @@
           <a:buFontTx/>
           <a:buNone/>
           <a:tabLst/>
-          <a:defRPr b="0" baseline="0" cap="none" i="0" spc="0" strike="noStrike" sz="1800" u="none" kumimoji="0" normalizeH="0">
+          <a:defRPr kumimoji="0" sz="1800" b="0" i="0" u="none" strike="noStrike" cap="none" spc="0" normalizeH="0" baseline="0">
             <a:ln>
               <a:noFill/>
             </a:ln>
@@ -1498,12 +1978,19 @@
         </a:lvl9pPr>
       </a:lstStyle>
       <a:style>
-        <a:lnRef idx="0"/>
-        <a:fillRef idx="0"/>
-        <a:effectRef idx="0"/>
+        <a:lnRef idx="0">
+          <a:scrgbClr r="0" g="0" b="0"/>
+        </a:lnRef>
+        <a:fillRef idx="0">
+          <a:scrgbClr r="0" g="0" b="0"/>
+        </a:fillRef>
+        <a:effectRef idx="0">
+          <a:scrgbClr r="0" g="0" b="0"/>
+        </a:effectRef>
         <a:fontRef idx="none"/>
       </a:style>
     </a:txDef>
   </a:objectDefaults>
+  <a:extraClrSchemeLst/>
 </a:theme>
 </file>